--- a/README.md.docx
+++ b/README.md.docx
@@ -5,6 +5,10 @@
     <w:p>
       <w:pPr>
         <w:pStyle w:val="PlainText"/>
+        <w:pBdr>
+          <w:bar w:val="single" w:sz="4" w:color="auto"/>
+        </w:pBdr>
+        <w:jc w:val="both"/>
         <w:rPr>
           <w:rFonts w:ascii="Courier New" w:hAnsi="Courier New" w:cs="Courier New"/>
         </w:rPr>
@@ -19,56 +23,43 @@
     <w:p>
       <w:pPr>
         <w:pStyle w:val="PlainText"/>
-        <w:rPr>
-          <w:rFonts w:ascii="Courier New" w:hAnsi="Courier New" w:cs="Courier New"/>
-        </w:rPr>
-      </w:pPr>
-      <w:r>
-        <w:rPr>
-          <w:rFonts w:ascii="Courier New" w:hAnsi="Courier New" w:cs="Courier New"/>
-        </w:rPr>
-        <w:cr/>
-        <w:t>Description</w:t>
-      </w:r>
-      <w:r>
-        <w:rPr>
-          <w:rFonts w:ascii="Courier New" w:hAnsi="Courier New" w:cs="Courier New"/>
-        </w:rPr>
-        <w:cr/>
-        <w:t>Commands</w:t>
-      </w:r>
-      <w:r>
-        <w:rPr>
-          <w:rFonts w:ascii="Courier New" w:hAnsi="Courier New" w:cs="Courier New"/>
-        </w:rPr>
-        <w:cr/>
-      </w:r>
-    </w:p>
-    <w:p>
-      <w:pPr>
-        <w:pStyle w:val="PlainText"/>
-        <w:rPr>
-          <w:rFonts w:ascii="Courier New" w:hAnsi="Courier New" w:cs="Courier New"/>
-        </w:rPr>
-      </w:pPr>
-      <w:r>
-        <w:rPr>
-          <w:rFonts w:ascii="Courier New" w:hAnsi="Courier New" w:cs="Courier New"/>
-        </w:rPr>
-        <w:t>1</w:t>
-      </w:r>
-      <w:r>
-        <w:rPr>
-          <w:rFonts w:ascii="Courier New" w:hAnsi="Courier New" w:cs="Courier New"/>
-        </w:rPr>
-        <w:cr/>
-        <w:t>Login to super user</w:t>
-      </w:r>
-      <w:r>
-        <w:rPr>
-          <w:rFonts w:ascii="Courier New" w:hAnsi="Courier New" w:cs="Courier New"/>
-        </w:rPr>
-        <w:cr/>
+        <w:pBdr>
+          <w:bar w:val="single" w:sz="4" w:color="auto"/>
+        </w:pBdr>
+        <w:jc w:val="both"/>
+        <w:rPr>
+          <w:rFonts w:ascii="Courier New" w:hAnsi="Courier New" w:cs="Courier New"/>
+        </w:rPr>
+      </w:pPr>
+      <w:r>
+        <w:rPr>
+          <w:rFonts w:ascii="Courier New" w:hAnsi="Courier New" w:cs="Courier New"/>
+        </w:rPr>
+        <w:cr/>
+      </w:r>
+    </w:p>
+    <w:p>
+      <w:pPr>
+        <w:pStyle w:val="PlainText"/>
+        <w:pBdr>
+          <w:bar w:val="single" w:sz="4" w:color="auto"/>
+        </w:pBdr>
+        <w:jc w:val="both"/>
+        <w:rPr>
+          <w:rFonts w:ascii="Courier New" w:hAnsi="Courier New" w:cs="Courier New"/>
+        </w:rPr>
+      </w:pPr>
+      <w:r>
+        <w:rPr>
+          <w:rFonts w:ascii="Courier New" w:hAnsi="Courier New" w:cs="Courier New"/>
+        </w:rPr>
+        <w:t>1Login to super user</w:t>
+      </w:r>
+      <w:r>
+        <w:rPr>
+          <w:rFonts w:ascii="Courier New" w:hAnsi="Courier New" w:cs="Courier New"/>
+        </w:rPr>
+        <w:t xml:space="preserve"> : </w:t>
       </w:r>
       <w:proofErr w:type="spellStart"/>
       <w:r>
@@ -82,8 +73,20 @@
         <w:rPr>
           <w:rFonts w:ascii="Courier New" w:hAnsi="Courier New" w:cs="Courier New"/>
         </w:rPr>
-        <w:t xml:space="preserve"> -</w:t>
-      </w:r>
+        <w:t>-</w:t>
+      </w:r>
+    </w:p>
+    <w:p>
+      <w:pPr>
+        <w:pStyle w:val="PlainText"/>
+        <w:pBdr>
+          <w:bar w:val="single" w:sz="4" w:color="auto"/>
+        </w:pBdr>
+        <w:jc w:val="both"/>
+        <w:rPr>
+          <w:rFonts w:ascii="Courier New" w:hAnsi="Courier New" w:cs="Courier New"/>
+        </w:rPr>
+      </w:pPr>
       <w:r>
         <w:rPr>
           <w:rFonts w:ascii="Courier New" w:hAnsi="Courier New" w:cs="Courier New"/>
@@ -102,6 +105,12 @@
         <w:rPr>
           <w:rFonts w:ascii="Courier New" w:hAnsi="Courier New" w:cs="Courier New"/>
         </w:rPr>
+        <w:t xml:space="preserve">: </w:t>
+      </w:r>
+      <w:r>
+        <w:rPr>
+          <w:rFonts w:ascii="Courier New" w:hAnsi="Courier New" w:cs="Courier New"/>
+        </w:rPr>
         <w:cr/>
         <w:t>1.exit</w:t>
       </w:r>
@@ -109,57 +118,51 @@
     <w:p>
       <w:pPr>
         <w:pStyle w:val="PlainText"/>
-        <w:rPr>
-          <w:rFonts w:ascii="Courier New" w:hAnsi="Courier New" w:cs="Courier New"/>
-        </w:rPr>
-      </w:pPr>
-      <w:r>
-        <w:rPr>
-          <w:rFonts w:ascii="Courier New" w:hAnsi="Courier New" w:cs="Courier New"/>
-        </w:rPr>
-        <w:t>2.su -</w:t>
-      </w:r>
-      <w:proofErr w:type="gramStart"/>
-      <w:r>
-        <w:rPr>
-          <w:rFonts w:ascii="Courier New" w:hAnsi="Courier New" w:cs="Courier New"/>
-        </w:rPr>
-        <w:t>l  &lt;</w:t>
-      </w:r>
-      <w:proofErr w:type="gramEnd"/>
-      <w:r>
-        <w:rPr>
-          <w:rFonts w:ascii="Courier New" w:hAnsi="Courier New" w:cs="Courier New"/>
-        </w:rPr>
-        <w:t>username&gt;</w:t>
-      </w:r>
-    </w:p>
-    <w:p>
-      <w:pPr>
-        <w:pStyle w:val="PlainText"/>
-        <w:rPr>
-          <w:rFonts w:ascii="Courier New" w:hAnsi="Courier New" w:cs="Courier New"/>
-        </w:rPr>
-      </w:pPr>
-      <w:r>
-        <w:rPr>
-          <w:rFonts w:ascii="Courier New" w:hAnsi="Courier New" w:cs="Courier New"/>
-        </w:rPr>
-        <w:cr/>
-        <w:t>3.</w:t>
-      </w:r>
-      <w:r>
-        <w:rPr>
-          <w:rFonts w:ascii="Courier New" w:hAnsi="Courier New" w:cs="Courier New"/>
-        </w:rPr>
-        <w:cr/>
-        <w:t>Create new directory</w:t>
-      </w:r>
-      <w:r>
-        <w:rPr>
-          <w:rFonts w:ascii="Courier New" w:hAnsi="Courier New" w:cs="Courier New"/>
-        </w:rPr>
-        <w:cr/>
+        <w:pBdr>
+          <w:bar w:val="single" w:sz="4" w:color="auto"/>
+        </w:pBdr>
+        <w:ind w:left="4320"/>
+        <w:jc w:val="both"/>
+        <w:rPr>
+          <w:rFonts w:ascii="Courier New" w:hAnsi="Courier New" w:cs="Courier New"/>
+        </w:rPr>
+      </w:pPr>
+      <w:r>
+        <w:rPr>
+          <w:rFonts w:ascii="Courier New" w:hAnsi="Courier New" w:cs="Courier New"/>
+        </w:rPr>
+        <w:t xml:space="preserve">     </w:t>
+      </w:r>
+      <w:r>
+        <w:rPr>
+          <w:rFonts w:ascii="Courier New" w:hAnsi="Courier New" w:cs="Courier New"/>
+        </w:rPr>
+        <w:t>2.su -l  &lt;username&gt;</w:t>
+      </w:r>
+    </w:p>
+    <w:p>
+      <w:pPr>
+        <w:pStyle w:val="PlainText"/>
+        <w:pBdr>
+          <w:bar w:val="single" w:sz="4" w:color="auto"/>
+        </w:pBdr>
+        <w:jc w:val="both"/>
+        <w:rPr>
+          <w:rFonts w:ascii="Courier New" w:hAnsi="Courier New" w:cs="Courier New"/>
+        </w:rPr>
+      </w:pPr>
+      <w:r>
+        <w:rPr>
+          <w:rFonts w:ascii="Courier New" w:hAnsi="Courier New" w:cs="Courier New"/>
+        </w:rPr>
+        <w:cr/>
+        <w:t>3.Create new directory</w:t>
+      </w:r>
+      <w:r>
+        <w:rPr>
+          <w:rFonts w:ascii="Courier New" w:hAnsi="Courier New" w:cs="Courier New"/>
+        </w:rPr>
+        <w:t xml:space="preserve"> : </w:t>
       </w:r>
       <w:proofErr w:type="spellStart"/>
       <w:r>
@@ -193,6 +196,10 @@
     <w:p>
       <w:pPr>
         <w:pStyle w:val="PlainText"/>
+        <w:pBdr>
+          <w:bar w:val="single" w:sz="4" w:color="auto"/>
+        </w:pBdr>
+        <w:jc w:val="both"/>
         <w:rPr>
           <w:rFonts w:ascii="Courier New" w:hAnsi="Courier New" w:cs="Courier New"/>
         </w:rPr>
@@ -208,6 +215,12 @@
         <w:rPr>
           <w:rFonts w:ascii="Courier New" w:hAnsi="Courier New" w:cs="Courier New"/>
         </w:rPr>
+        <w:t xml:space="preserve">. </w:t>
+      </w:r>
+      <w:r>
+        <w:rPr>
+          <w:rFonts w:ascii="Courier New" w:hAnsi="Courier New" w:cs="Courier New"/>
+        </w:rPr>
         <w:cr/>
         <w:t>Create new file</w:t>
       </w:r>
@@ -215,6 +228,12 @@
         <w:rPr>
           <w:rFonts w:ascii="Courier New" w:hAnsi="Courier New" w:cs="Courier New"/>
         </w:rPr>
+        <w:t xml:space="preserve"> : </w:t>
+      </w:r>
+      <w:r>
+        <w:rPr>
+          <w:rFonts w:ascii="Courier New" w:hAnsi="Courier New" w:cs="Courier New"/>
+        </w:rPr>
         <w:cr/>
         <w:t xml:space="preserve">1.Touch &lt;filename&gt; </w:t>
       </w:r>
@@ -222,10 +241,20 @@
     <w:p>
       <w:pPr>
         <w:pStyle w:val="PlainText"/>
-        <w:rPr>
-          <w:rFonts w:ascii="Courier New" w:hAnsi="Courier New" w:cs="Courier New"/>
-        </w:rPr>
-      </w:pPr>
+        <w:pBdr>
+          <w:bar w:val="single" w:sz="4" w:color="auto"/>
+        </w:pBdr>
+        <w:jc w:val="both"/>
+        <w:rPr>
+          <w:rFonts w:ascii="Courier New" w:hAnsi="Courier New" w:cs="Courier New"/>
+        </w:rPr>
+      </w:pPr>
+      <w:r>
+        <w:rPr>
+          <w:rFonts w:ascii="Courier New" w:hAnsi="Courier New" w:cs="Courier New"/>
+        </w:rPr>
+        <w:t xml:space="preserve">                     </w:t>
+      </w:r>
       <w:r>
         <w:rPr>
           <w:rFonts w:ascii="Courier New" w:hAnsi="Courier New" w:cs="Courier New"/>
@@ -242,32 +271,39 @@
     <w:p>
       <w:pPr>
         <w:pStyle w:val="PlainText"/>
-        <w:rPr>
-          <w:rFonts w:ascii="Courier New" w:hAnsi="Courier New" w:cs="Courier New"/>
-        </w:rPr>
-      </w:pPr>
-      <w:r>
-        <w:rPr>
-          <w:rFonts w:ascii="Courier New" w:hAnsi="Courier New" w:cs="Courier New"/>
-        </w:rPr>
-        <w:t>5</w:t>
-      </w:r>
-      <w:r>
-        <w:rPr>
-          <w:rFonts w:ascii="Courier New" w:hAnsi="Courier New" w:cs="Courier New"/>
-        </w:rPr>
-        <w:cr/>
-        <w:t>Append content to exiting file</w:t>
-      </w:r>
-      <w:r>
-        <w:rPr>
-          <w:rFonts w:ascii="Courier New" w:hAnsi="Courier New" w:cs="Courier New"/>
-        </w:rPr>
-        <w:cr/>
+        <w:pBdr>
+          <w:bar w:val="single" w:sz="4" w:color="auto"/>
+        </w:pBdr>
+        <w:jc w:val="both"/>
+        <w:rPr>
+          <w:rFonts w:ascii="Courier New" w:hAnsi="Courier New" w:cs="Courier New"/>
+        </w:rPr>
+      </w:pPr>
+      <w:r>
+        <w:rPr>
+          <w:rFonts w:ascii="Courier New" w:hAnsi="Courier New" w:cs="Courier New"/>
+        </w:rPr>
+        <w:t>5Append content to exiting file</w:t>
+      </w:r>
+      <w:r>
+        <w:rPr>
+          <w:rFonts w:ascii="Courier New" w:hAnsi="Courier New" w:cs="Courier New"/>
+        </w:rPr>
+        <w:t xml:space="preserve"> </w:t>
+      </w:r>
+      <w:r>
+        <w:rPr>
+          <w:rFonts w:ascii="Courier New" w:hAnsi="Courier New" w:cs="Courier New"/>
+        </w:rPr>
+        <w:t xml:space="preserve">: </w:t>
+      </w:r>
+      <w:r>
+        <w:rPr>
+          <w:rFonts w:ascii="Courier New" w:hAnsi="Courier New" w:cs="Courier New"/>
+        </w:rPr>
         <w:t>CAT&gt;C1 |</w:t>
       </w:r>
       <w:proofErr w:type="spellStart"/>
-      <w:proofErr w:type="gramStart"/>
       <w:r>
         <w:rPr>
           <w:rFonts w:ascii="Courier New" w:hAnsi="Courier New" w:cs="Courier New"/>
@@ -275,7 +311,6 @@
         <w:t>ECHO”this</w:t>
       </w:r>
       <w:proofErr w:type="spellEnd"/>
-      <w:proofErr w:type="gramEnd"/>
       <w:r>
         <w:rPr>
           <w:rFonts w:ascii="Courier New" w:hAnsi="Courier New" w:cs="Courier New"/>
@@ -286,29 +321,26 @@
     <w:p>
       <w:pPr>
         <w:pStyle w:val="PlainText"/>
-        <w:rPr>
-          <w:rFonts w:ascii="Courier New" w:hAnsi="Courier New" w:cs="Courier New"/>
-        </w:rPr>
-      </w:pPr>
-      <w:r>
-        <w:rPr>
-          <w:rFonts w:ascii="Courier New" w:hAnsi="Courier New" w:cs="Courier New"/>
-        </w:rPr>
-        <w:cr/>
-        <w:t>6</w:t>
-      </w:r>
-      <w:r>
-        <w:rPr>
-          <w:rFonts w:ascii="Courier New" w:hAnsi="Courier New" w:cs="Courier New"/>
-        </w:rPr>
-        <w:cr/>
-        <w:t>Create directory inside directory</w:t>
-      </w:r>
-      <w:r>
-        <w:rPr>
-          <w:rFonts w:ascii="Courier New" w:hAnsi="Courier New" w:cs="Courier New"/>
-        </w:rPr>
-        <w:cr/>
+        <w:pBdr>
+          <w:bar w:val="single" w:sz="4" w:color="auto"/>
+        </w:pBdr>
+        <w:jc w:val="both"/>
+        <w:rPr>
+          <w:rFonts w:ascii="Courier New" w:hAnsi="Courier New" w:cs="Courier New"/>
+        </w:rPr>
+      </w:pPr>
+      <w:r>
+        <w:rPr>
+          <w:rFonts w:ascii="Courier New" w:hAnsi="Courier New" w:cs="Courier New"/>
+        </w:rPr>
+        <w:cr/>
+        <w:t>6Create directory inside directory</w:t>
+      </w:r>
+      <w:r>
+        <w:rPr>
+          <w:rFonts w:ascii="Courier New" w:hAnsi="Courier New" w:cs="Courier New"/>
+        </w:rPr>
+        <w:t xml:space="preserve">: </w:t>
       </w:r>
       <w:proofErr w:type="spellStart"/>
       <w:r>
@@ -334,36 +366,37 @@
     <w:p>
       <w:pPr>
         <w:pStyle w:val="PlainText"/>
-        <w:rPr>
-          <w:rFonts w:ascii="Courier New" w:hAnsi="Courier New" w:cs="Courier New"/>
-        </w:rPr>
-      </w:pPr>
-    </w:p>
-    <w:p>
-      <w:pPr>
-        <w:pStyle w:val="PlainText"/>
-        <w:rPr>
-          <w:rFonts w:ascii="Courier New" w:hAnsi="Courier New" w:cs="Courier New"/>
-        </w:rPr>
-      </w:pPr>
-      <w:r>
-        <w:rPr>
-          <w:rFonts w:ascii="Courier New" w:hAnsi="Courier New" w:cs="Courier New"/>
-        </w:rPr>
-        <w:t>7</w:t>
-      </w:r>
-      <w:r>
-        <w:rPr>
-          <w:rFonts w:ascii="Courier New" w:hAnsi="Courier New" w:cs="Courier New"/>
-        </w:rPr>
-        <w:cr/>
-        <w:t>How to get present working directory address</w:t>
-      </w:r>
-      <w:r>
-        <w:rPr>
-          <w:rFonts w:ascii="Courier New" w:hAnsi="Courier New" w:cs="Courier New"/>
-        </w:rPr>
-        <w:cr/>
+        <w:pBdr>
+          <w:bar w:val="single" w:sz="4" w:color="auto"/>
+        </w:pBdr>
+        <w:jc w:val="both"/>
+        <w:rPr>
+          <w:rFonts w:ascii="Courier New" w:hAnsi="Courier New" w:cs="Courier New"/>
+        </w:rPr>
+      </w:pPr>
+    </w:p>
+    <w:p>
+      <w:pPr>
+        <w:pStyle w:val="PlainText"/>
+        <w:pBdr>
+          <w:bar w:val="single" w:sz="4" w:color="auto"/>
+        </w:pBdr>
+        <w:jc w:val="both"/>
+        <w:rPr>
+          <w:rFonts w:ascii="Courier New" w:hAnsi="Courier New" w:cs="Courier New"/>
+        </w:rPr>
+      </w:pPr>
+      <w:r>
+        <w:rPr>
+          <w:rFonts w:ascii="Courier New" w:hAnsi="Courier New" w:cs="Courier New"/>
+        </w:rPr>
+        <w:t>7How to get present working directory address</w:t>
+      </w:r>
+      <w:r>
+        <w:rPr>
+          <w:rFonts w:ascii="Courier New" w:hAnsi="Courier New" w:cs="Courier New"/>
+        </w:rPr>
+        <w:t xml:space="preserve">: </w:t>
       </w:r>
       <w:proofErr w:type="spellStart"/>
       <w:r>
@@ -377,6 +410,10 @@
     <w:p>
       <w:pPr>
         <w:pStyle w:val="PlainText"/>
+        <w:pBdr>
+          <w:bar w:val="single" w:sz="4" w:color="auto"/>
+        </w:pBdr>
+        <w:jc w:val="both"/>
         <w:rPr>
           <w:rFonts w:ascii="Courier New" w:hAnsi="Courier New" w:cs="Courier New"/>
         </w:rPr>
@@ -426,6 +463,10 @@
     <w:p>
       <w:pPr>
         <w:pStyle w:val="PlainText"/>
+        <w:pBdr>
+          <w:bar w:val="single" w:sz="4" w:color="auto"/>
+        </w:pBdr>
+        <w:jc w:val="both"/>
         <w:rPr>
           <w:rFonts w:ascii="Courier New" w:hAnsi="Courier New" w:cs="Courier New"/>
         </w:rPr>
@@ -468,6 +509,10 @@
     <w:p>
       <w:pPr>
         <w:pStyle w:val="PlainText"/>
+        <w:pBdr>
+          <w:bar w:val="single" w:sz="4" w:color="auto"/>
+        </w:pBdr>
+        <w:jc w:val="both"/>
         <w:rPr>
           <w:rFonts w:ascii="Courier New" w:hAnsi="Courier New" w:cs="Courier New"/>
         </w:rPr>
@@ -490,6 +535,10 @@
     <w:p>
       <w:pPr>
         <w:pStyle w:val="PlainText"/>
+        <w:pBdr>
+          <w:bar w:val="single" w:sz="4" w:color="auto"/>
+        </w:pBdr>
+        <w:jc w:val="both"/>
         <w:rPr>
           <w:rFonts w:ascii="Courier New" w:hAnsi="Courier New" w:cs="Courier New"/>
         </w:rPr>
@@ -566,6 +615,10 @@
     <w:p>
       <w:pPr>
         <w:pStyle w:val="PlainText"/>
+        <w:pBdr>
+          <w:bar w:val="single" w:sz="4" w:color="auto"/>
+        </w:pBdr>
+        <w:jc w:val="both"/>
         <w:rPr>
           <w:rFonts w:ascii="Courier New" w:hAnsi="Courier New" w:cs="Courier New"/>
         </w:rPr>
@@ -628,6 +681,10 @@
     <w:p>
       <w:pPr>
         <w:pStyle w:val="PlainText"/>
+        <w:pBdr>
+          <w:bar w:val="single" w:sz="4" w:color="auto"/>
+        </w:pBdr>
+        <w:jc w:val="both"/>
         <w:rPr>
           <w:rFonts w:ascii="Courier New" w:hAnsi="Courier New" w:cs="Courier New"/>
         </w:rPr>
@@ -656,6 +713,10 @@
     <w:p>
       <w:pPr>
         <w:pStyle w:val="PlainText"/>
+        <w:pBdr>
+          <w:bar w:val="single" w:sz="4" w:color="auto"/>
+        </w:pBdr>
+        <w:jc w:val="both"/>
         <w:rPr>
           <w:rFonts w:ascii="Courier New" w:hAnsi="Courier New" w:cs="Courier New"/>
         </w:rPr>
@@ -676,6 +737,10 @@
     <w:p>
       <w:pPr>
         <w:pStyle w:val="PlainText"/>
+        <w:pBdr>
+          <w:bar w:val="single" w:sz="4" w:color="auto"/>
+        </w:pBdr>
+        <w:jc w:val="both"/>
         <w:rPr>
           <w:rFonts w:ascii="Courier New" w:hAnsi="Courier New" w:cs="Courier New"/>
         </w:rPr>
@@ -718,6 +783,10 @@
     <w:p>
       <w:pPr>
         <w:pStyle w:val="PlainText"/>
+        <w:pBdr>
+          <w:bar w:val="single" w:sz="4" w:color="auto"/>
+        </w:pBdr>
+        <w:jc w:val="both"/>
         <w:rPr>
           <w:rFonts w:ascii="Courier New" w:hAnsi="Courier New" w:cs="Courier New"/>
         </w:rPr>
@@ -749,20 +818,16 @@
           <w:rFonts w:ascii="Courier New" w:hAnsi="Courier New" w:cs="Courier New"/>
         </w:rPr>
         <w:cr/>
-        <w:t>Cd</w:t>
-      </w:r>
-      <w:proofErr w:type="gramStart"/>
-      <w:r>
-        <w:rPr>
-          <w:rFonts w:ascii="Courier New" w:hAnsi="Courier New" w:cs="Courier New"/>
-        </w:rPr>
-        <w:t xml:space="preserve"> ..</w:t>
-      </w:r>
-      <w:proofErr w:type="gramEnd"/>
-    </w:p>
-    <w:p>
-      <w:pPr>
-        <w:pStyle w:val="PlainText"/>
+        <w:t>Cd ..</w:t>
+      </w:r>
+    </w:p>
+    <w:p>
+      <w:pPr>
+        <w:pStyle w:val="PlainText"/>
+        <w:pBdr>
+          <w:bar w:val="single" w:sz="4" w:color="auto"/>
+        </w:pBdr>
+        <w:jc w:val="both"/>
         <w:rPr>
           <w:rFonts w:ascii="Courier New" w:hAnsi="Courier New" w:cs="Courier New"/>
         </w:rPr>
@@ -798,6 +863,95 @@
     <w:p>
       <w:pPr>
         <w:pStyle w:val="PlainText"/>
+        <w:pBdr>
+          <w:bar w:val="single" w:sz="4" w:color="auto"/>
+        </w:pBdr>
+        <w:jc w:val="both"/>
+        <w:rPr>
+          <w:rFonts w:ascii="Courier New" w:hAnsi="Courier New" w:cs="Courier New"/>
+        </w:rPr>
+      </w:pPr>
+      <w:r>
+        <w:rPr>
+          <w:rFonts w:ascii="Courier New" w:hAnsi="Courier New" w:cs="Courier New"/>
+        </w:rPr>
+        <w:t>16</w:t>
+      </w:r>
+      <w:r>
+        <w:rPr>
+          <w:rFonts w:ascii="Courier New" w:hAnsi="Courier New" w:cs="Courier New"/>
+        </w:rPr>
+        <w:cr/>
+        <w:t xml:space="preserve">Copy </w:t>
+      </w:r>
+      <w:proofErr w:type="spellStart"/>
+      <w:r>
+        <w:rPr>
+          <w:rFonts w:ascii="Courier New" w:hAnsi="Courier New" w:cs="Courier New"/>
+        </w:rPr>
+        <w:t>dir</w:t>
+      </w:r>
+      <w:proofErr w:type="spellEnd"/>
+      <w:r>
+        <w:rPr>
+          <w:rFonts w:ascii="Courier New" w:hAnsi="Courier New" w:cs="Courier New"/>
+        </w:rPr>
+        <w:t xml:space="preserve"> to super directory</w:t>
+      </w:r>
+      <w:r>
+        <w:rPr>
+          <w:rFonts w:ascii="Courier New" w:hAnsi="Courier New" w:cs="Courier New"/>
+        </w:rPr>
+        <w:cr/>
+        <w:t>Cp -r test2 super/</w:t>
+      </w:r>
+    </w:p>
+    <w:p>
+      <w:pPr>
+        <w:pStyle w:val="PlainText"/>
+        <w:pBdr>
+          <w:bar w:val="single" w:sz="4" w:color="auto"/>
+        </w:pBdr>
+        <w:jc w:val="both"/>
+        <w:rPr>
+          <w:rFonts w:ascii="Courier New" w:hAnsi="Courier New" w:cs="Courier New"/>
+        </w:rPr>
+      </w:pPr>
+      <w:r>
+        <w:rPr>
+          <w:rFonts w:ascii="Courier New" w:hAnsi="Courier New" w:cs="Courier New"/>
+        </w:rPr>
+        <w:cr/>
+        <w:t>17</w:t>
+      </w:r>
+      <w:r>
+        <w:rPr>
+          <w:rFonts w:ascii="Courier New" w:hAnsi="Courier New" w:cs="Courier New"/>
+        </w:rPr>
+        <w:cr/>
+        <w:t>Create file c1 with content</w:t>
+      </w:r>
+      <w:r>
+        <w:rPr>
+          <w:rFonts w:ascii="Courier New" w:hAnsi="Courier New" w:cs="Courier New"/>
+        </w:rPr>
+        <w:cr/>
+        <w:t>Nano c1</w:t>
+      </w:r>
+      <w:r>
+        <w:rPr>
+          <w:rFonts w:ascii="Courier New" w:hAnsi="Courier New" w:cs="Courier New"/>
+        </w:rPr>
+        <w:cr/>
+      </w:r>
+    </w:p>
+    <w:p>
+      <w:pPr>
+        <w:pStyle w:val="PlainText"/>
+        <w:pBdr>
+          <w:bar w:val="single" w:sz="4" w:color="auto"/>
+        </w:pBdr>
+        <w:jc w:val="both"/>
         <w:rPr>
           <w:rFonts w:ascii="Courier New" w:hAnsi="Courier New" w:cs="Courier New"/>
         </w:rPr>
@@ -807,20 +961,222 @@
           <w:rFonts w:ascii="Courier New" w:hAnsi="Courier New" w:cs="Courier New"/>
         </w:rPr>
         <w:lastRenderedPageBreak/>
-        <w:t>16</w:t>
-      </w:r>
-      <w:r>
-        <w:rPr>
-          <w:rFonts w:ascii="Courier New" w:hAnsi="Courier New" w:cs="Courier New"/>
-        </w:rPr>
-        <w:cr/>
-        <w:t xml:space="preserve">Copy </w:t>
+        <w:t>18</w:t>
+      </w:r>
+      <w:r>
+        <w:rPr>
+          <w:rFonts w:ascii="Courier New" w:hAnsi="Courier New" w:cs="Courier New"/>
+        </w:rPr>
+        <w:cr/>
+        <w:t xml:space="preserve">How to download </w:t>
       </w:r>
       <w:proofErr w:type="spellStart"/>
       <w:r>
         <w:rPr>
           <w:rFonts w:ascii="Courier New" w:hAnsi="Courier New" w:cs="Courier New"/>
         </w:rPr>
+        <w:t>smthng</w:t>
+      </w:r>
+      <w:proofErr w:type="spellEnd"/>
+      <w:r>
+        <w:rPr>
+          <w:rFonts w:ascii="Courier New" w:hAnsi="Courier New" w:cs="Courier New"/>
+        </w:rPr>
+        <w:t xml:space="preserve"> using command</w:t>
+      </w:r>
+      <w:r>
+        <w:rPr>
+          <w:rFonts w:ascii="Courier New" w:hAnsi="Courier New" w:cs="Courier New"/>
+        </w:rPr>
+        <w:cr/>
+      </w:r>
+      <w:proofErr w:type="spellStart"/>
+      <w:r>
+        <w:rPr>
+          <w:rFonts w:ascii="Courier New" w:hAnsi="Courier New" w:cs="Courier New"/>
+        </w:rPr>
+        <w:t>W</w:t>
+      </w:r>
+      <w:proofErr w:type="spellEnd"/>
+      <w:r>
+        <w:rPr>
+          <w:rFonts w:ascii="Courier New" w:hAnsi="Courier New" w:cs="Courier New"/>
+        </w:rPr>
+        <w:t xml:space="preserve"> get &lt;</w:t>
+      </w:r>
+      <w:proofErr w:type="spellStart"/>
+      <w:r>
+        <w:rPr>
+          <w:rFonts w:ascii="Courier New" w:hAnsi="Courier New" w:cs="Courier New"/>
+        </w:rPr>
+        <w:t>file_name</w:t>
+      </w:r>
+      <w:proofErr w:type="spellEnd"/>
+      <w:r>
+        <w:rPr>
+          <w:rFonts w:ascii="Courier New" w:hAnsi="Courier New" w:cs="Courier New"/>
+        </w:rPr>
+        <w:t>&gt;</w:t>
+      </w:r>
+      <w:r>
+        <w:rPr>
+          <w:rFonts w:ascii="Courier New" w:hAnsi="Courier New" w:cs="Courier New"/>
+        </w:rPr>
+        <w:cr/>
+      </w:r>
+    </w:p>
+    <w:p>
+      <w:pPr>
+        <w:pStyle w:val="PlainText"/>
+        <w:pBdr>
+          <w:bar w:val="single" w:sz="4" w:color="auto"/>
+        </w:pBdr>
+        <w:jc w:val="both"/>
+        <w:rPr>
+          <w:rFonts w:ascii="Courier New" w:hAnsi="Courier New" w:cs="Courier New"/>
+        </w:rPr>
+      </w:pPr>
+      <w:r>
+        <w:rPr>
+          <w:rFonts w:ascii="Courier New" w:hAnsi="Courier New" w:cs="Courier New"/>
+        </w:rPr>
+        <w:t>19</w:t>
+      </w:r>
+      <w:r>
+        <w:rPr>
+          <w:rFonts w:ascii="Courier New" w:hAnsi="Courier New" w:cs="Courier New"/>
+        </w:rPr>
+        <w:cr/>
+        <w:t xml:space="preserve">Search </w:t>
+      </w:r>
+      <w:proofErr w:type="spellStart"/>
+      <w:r>
+        <w:rPr>
+          <w:rFonts w:ascii="Courier New" w:hAnsi="Courier New" w:cs="Courier New"/>
+        </w:rPr>
+        <w:t>perticluar</w:t>
+      </w:r>
+      <w:proofErr w:type="spellEnd"/>
+      <w:r>
+        <w:rPr>
+          <w:rFonts w:ascii="Courier New" w:hAnsi="Courier New" w:cs="Courier New"/>
+        </w:rPr>
+        <w:t xml:space="preserve"> file </w:t>
+      </w:r>
+      <w:r>
+        <w:rPr>
+          <w:rFonts w:ascii="Courier New" w:hAnsi="Courier New" w:cs="Courier New"/>
+        </w:rPr>
+        <w:cr/>
+        <w:t>grip</w:t>
+      </w:r>
+      <w:r>
+        <w:rPr>
+          <w:rFonts w:ascii="Courier New" w:hAnsi="Courier New" w:cs="Courier New"/>
+        </w:rPr>
+        <w:cr/>
+      </w:r>
+    </w:p>
+    <w:p>
+      <w:pPr>
+        <w:pStyle w:val="PlainText"/>
+        <w:pBdr>
+          <w:bar w:val="single" w:sz="4" w:color="auto"/>
+        </w:pBdr>
+        <w:jc w:val="both"/>
+        <w:rPr>
+          <w:rFonts w:ascii="Courier New" w:hAnsi="Courier New" w:cs="Courier New"/>
+        </w:rPr>
+      </w:pPr>
+      <w:r>
+        <w:rPr>
+          <w:rFonts w:ascii="Courier New" w:hAnsi="Courier New" w:cs="Courier New"/>
+        </w:rPr>
+        <w:t>20</w:t>
+      </w:r>
+      <w:r>
+        <w:rPr>
+          <w:rFonts w:ascii="Courier New" w:hAnsi="Courier New" w:cs="Courier New"/>
+        </w:rPr>
+        <w:cr/>
+        <w:t>Check systems runtime</w:t>
+      </w:r>
+      <w:r>
+        <w:rPr>
+          <w:rFonts w:ascii="Courier New" w:hAnsi="Courier New" w:cs="Courier New"/>
+        </w:rPr>
+        <w:cr/>
+        <w:t>System uptime</w:t>
+      </w:r>
+      <w:r>
+        <w:rPr>
+          <w:rFonts w:ascii="Courier New" w:hAnsi="Courier New" w:cs="Courier New"/>
+        </w:rPr>
+        <w:cr/>
+      </w:r>
+    </w:p>
+    <w:p>
+      <w:pPr>
+        <w:pStyle w:val="PlainText"/>
+        <w:pBdr>
+          <w:bar w:val="single" w:sz="4" w:color="auto"/>
+        </w:pBdr>
+        <w:jc w:val="both"/>
+        <w:rPr>
+          <w:rFonts w:ascii="Courier New" w:hAnsi="Courier New" w:cs="Courier New"/>
+        </w:rPr>
+      </w:pPr>
+      <w:r>
+        <w:rPr>
+          <w:rFonts w:ascii="Courier New" w:hAnsi="Courier New" w:cs="Courier New"/>
+        </w:rPr>
+        <w:t>21</w:t>
+      </w:r>
+      <w:r>
+        <w:rPr>
+          <w:rFonts w:ascii="Courier New" w:hAnsi="Courier New" w:cs="Courier New"/>
+        </w:rPr>
+        <w:cr/>
+        <w:t>Install package</w:t>
+      </w:r>
+      <w:r>
+        <w:rPr>
+          <w:rFonts w:ascii="Courier New" w:hAnsi="Courier New" w:cs="Courier New"/>
+        </w:rPr>
+        <w:cr/>
+        <w:t>Yum install</w:t>
+      </w:r>
+    </w:p>
+    <w:p>
+      <w:pPr>
+        <w:pStyle w:val="PlainText"/>
+        <w:pBdr>
+          <w:bar w:val="single" w:sz="4" w:color="auto"/>
+        </w:pBdr>
+        <w:jc w:val="both"/>
+        <w:rPr>
+          <w:rFonts w:ascii="Courier New" w:hAnsi="Courier New" w:cs="Courier New"/>
+        </w:rPr>
+      </w:pPr>
+      <w:r>
+        <w:rPr>
+          <w:rFonts w:ascii="Courier New" w:hAnsi="Courier New" w:cs="Courier New"/>
+        </w:rPr>
+        <w:cr/>
+        <w:t>22</w:t>
+      </w:r>
+      <w:r>
+        <w:rPr>
+          <w:rFonts w:ascii="Courier New" w:hAnsi="Courier New" w:cs="Courier New"/>
+        </w:rPr>
+        <w:cr/>
+        <w:t xml:space="preserve">Check permissions to the file or </w:t>
+      </w:r>
+      <w:proofErr w:type="spellStart"/>
+      <w:r>
+        <w:rPr>
+          <w:rFonts w:ascii="Courier New" w:hAnsi="Courier New" w:cs="Courier New"/>
+        </w:rPr>
         <w:t>dir</w:t>
       </w:r>
       <w:proofErr w:type="spellEnd"/>
@@ -828,84 +1184,130 @@
         <w:rPr>
           <w:rFonts w:ascii="Courier New" w:hAnsi="Courier New" w:cs="Courier New"/>
         </w:rPr>
-        <w:t xml:space="preserve"> to super directory</w:t>
-      </w:r>
-      <w:r>
-        <w:rPr>
-          <w:rFonts w:ascii="Courier New" w:hAnsi="Courier New" w:cs="Courier New"/>
-        </w:rPr>
-        <w:cr/>
-        <w:t>Cp -r test2 super/</w:t>
-      </w:r>
-    </w:p>
-    <w:p>
-      <w:pPr>
-        <w:pStyle w:val="PlainText"/>
-        <w:rPr>
-          <w:rFonts w:ascii="Courier New" w:hAnsi="Courier New" w:cs="Courier New"/>
-        </w:rPr>
-      </w:pPr>
-      <w:r>
-        <w:rPr>
-          <w:rFonts w:ascii="Courier New" w:hAnsi="Courier New" w:cs="Courier New"/>
-        </w:rPr>
-        <w:cr/>
-        <w:t>17</w:t>
-      </w:r>
-      <w:r>
-        <w:rPr>
-          <w:rFonts w:ascii="Courier New" w:hAnsi="Courier New" w:cs="Courier New"/>
-        </w:rPr>
-        <w:cr/>
-        <w:t>Create file c1 with content</w:t>
-      </w:r>
-      <w:r>
-        <w:rPr>
-          <w:rFonts w:ascii="Courier New" w:hAnsi="Courier New" w:cs="Courier New"/>
-        </w:rPr>
-        <w:cr/>
-        <w:t>Nano c1</w:t>
-      </w:r>
-      <w:r>
-        <w:rPr>
-          <w:rFonts w:ascii="Courier New" w:hAnsi="Courier New" w:cs="Courier New"/>
-        </w:rPr>
-        <w:cr/>
-      </w:r>
-    </w:p>
-    <w:p>
-      <w:pPr>
-        <w:pStyle w:val="PlainText"/>
-        <w:rPr>
-          <w:rFonts w:ascii="Courier New" w:hAnsi="Courier New" w:cs="Courier New"/>
-        </w:rPr>
-      </w:pPr>
-      <w:r>
-        <w:rPr>
-          <w:rFonts w:ascii="Courier New" w:hAnsi="Courier New" w:cs="Courier New"/>
-        </w:rPr>
-        <w:t>18</w:t>
-      </w:r>
-      <w:r>
-        <w:rPr>
-          <w:rFonts w:ascii="Courier New" w:hAnsi="Courier New" w:cs="Courier New"/>
-        </w:rPr>
-        <w:cr/>
-        <w:t xml:space="preserve">How to download </w:t>
+        <w:cr/>
       </w:r>
       <w:proofErr w:type="spellStart"/>
       <w:r>
         <w:rPr>
           <w:rFonts w:ascii="Courier New" w:hAnsi="Courier New" w:cs="Courier New"/>
         </w:rPr>
-        <w:t>smthng</w:t>
+        <w:t>chmod</w:t>
       </w:r>
       <w:proofErr w:type="spellEnd"/>
       <w:r>
         <w:rPr>
           <w:rFonts w:ascii="Courier New" w:hAnsi="Courier New" w:cs="Courier New"/>
         </w:rPr>
-        <w:t xml:space="preserve"> using command</w:t>
+        <w:cr/>
+      </w:r>
+    </w:p>
+    <w:p>
+      <w:pPr>
+        <w:pStyle w:val="PlainText"/>
+        <w:pBdr>
+          <w:bar w:val="single" w:sz="4" w:color="auto"/>
+        </w:pBdr>
+        <w:jc w:val="both"/>
+        <w:rPr>
+          <w:rFonts w:ascii="Courier New" w:hAnsi="Courier New" w:cs="Courier New"/>
+        </w:rPr>
+      </w:pPr>
+      <w:r>
+        <w:rPr>
+          <w:rFonts w:ascii="Courier New" w:hAnsi="Courier New" w:cs="Courier New"/>
+        </w:rPr>
+        <w:t>23</w:t>
+      </w:r>
+      <w:r>
+        <w:rPr>
+          <w:rFonts w:ascii="Courier New" w:hAnsi="Courier New" w:cs="Courier New"/>
+        </w:rPr>
+        <w:cr/>
+        <w:t>To remove file or directory</w:t>
+      </w:r>
+      <w:r>
+        <w:rPr>
+          <w:rFonts w:ascii="Courier New" w:hAnsi="Courier New" w:cs="Courier New"/>
+        </w:rPr>
+        <w:cr/>
+        <w:t>Rm</w:t>
+      </w:r>
+    </w:p>
+    <w:p>
+      <w:pPr>
+        <w:pStyle w:val="PlainText"/>
+        <w:pBdr>
+          <w:bar w:val="single" w:sz="4" w:color="auto"/>
+        </w:pBdr>
+        <w:jc w:val="both"/>
+        <w:rPr>
+          <w:rFonts w:ascii="Courier New" w:hAnsi="Courier New" w:cs="Courier New"/>
+        </w:rPr>
+      </w:pPr>
+      <w:r>
+        <w:rPr>
+          <w:rFonts w:ascii="Courier New" w:hAnsi="Courier New" w:cs="Courier New"/>
+        </w:rPr>
+        <w:cr/>
+        <w:t>24</w:t>
+      </w:r>
+      <w:r>
+        <w:rPr>
+          <w:rFonts w:ascii="Courier New" w:hAnsi="Courier New" w:cs="Courier New"/>
+        </w:rPr>
+        <w:cr/>
+        <w:t>To search file in system</w:t>
+      </w:r>
+      <w:r>
+        <w:rPr>
+          <w:rFonts w:ascii="Courier New" w:hAnsi="Courier New" w:cs="Courier New"/>
+        </w:rPr>
+        <w:cr/>
+        <w:t>Find</w:t>
+      </w:r>
+    </w:p>
+    <w:p>
+      <w:pPr>
+        <w:pStyle w:val="PlainText"/>
+        <w:pBdr>
+          <w:bar w:val="single" w:sz="4" w:color="auto"/>
+        </w:pBdr>
+        <w:jc w:val="both"/>
+        <w:rPr>
+          <w:rFonts w:ascii="Courier New" w:hAnsi="Courier New" w:cs="Courier New"/>
+        </w:rPr>
+      </w:pPr>
+      <w:r>
+        <w:rPr>
+          <w:rFonts w:ascii="Courier New" w:hAnsi="Courier New" w:cs="Courier New"/>
+        </w:rPr>
+        <w:t>Locate</w:t>
+      </w:r>
+    </w:p>
+    <w:p>
+      <w:pPr>
+        <w:pStyle w:val="PlainText"/>
+        <w:pBdr>
+          <w:bar w:val="single" w:sz="4" w:color="auto"/>
+        </w:pBdr>
+        <w:jc w:val="both"/>
+        <w:rPr>
+          <w:rFonts w:ascii="Courier New" w:hAnsi="Courier New" w:cs="Courier New"/>
+        </w:rPr>
+      </w:pPr>
+      <w:r>
+        <w:rPr>
+          <w:rFonts w:ascii="Courier New" w:hAnsi="Courier New" w:cs="Courier New"/>
+        </w:rPr>
+        <w:cr/>
+        <w:t>25</w:t>
+      </w:r>
+      <w:r>
+        <w:rPr>
+          <w:rFonts w:ascii="Courier New" w:hAnsi="Courier New" w:cs="Courier New"/>
+        </w:rPr>
+        <w:cr/>
+        <w:t>To manage network</w:t>
       </w:r>
       <w:r>
         <w:rPr>
@@ -918,939 +1320,716 @@
         <w:rPr>
           <w:rFonts w:ascii="Courier New" w:hAnsi="Courier New" w:cs="Courier New"/>
         </w:rPr>
-        <w:t>W</w:t>
+        <w:t>nmcli</w:t>
       </w:r>
       <w:proofErr w:type="spellEnd"/>
-      <w:r>
-        <w:rPr>
-          <w:rFonts w:ascii="Courier New" w:hAnsi="Courier New" w:cs="Courier New"/>
-        </w:rPr>
-        <w:t xml:space="preserve"> get &lt;</w:t>
+    </w:p>
+    <w:p>
+      <w:pPr>
+        <w:pStyle w:val="PlainText"/>
+        <w:pBdr>
+          <w:bar w:val="single" w:sz="4" w:color="auto"/>
+        </w:pBdr>
+        <w:jc w:val="both"/>
+        <w:rPr>
+          <w:rFonts w:ascii="Courier New" w:hAnsi="Courier New" w:cs="Courier New"/>
+        </w:rPr>
+      </w:pPr>
+      <w:r>
+        <w:rPr>
+          <w:rFonts w:ascii="Courier New" w:hAnsi="Courier New" w:cs="Courier New"/>
+        </w:rPr>
+        <w:cr/>
+        <w:t>26</w:t>
+      </w:r>
+      <w:r>
+        <w:rPr>
+          <w:rFonts w:ascii="Courier New" w:hAnsi="Courier New" w:cs="Courier New"/>
+        </w:rPr>
+        <w:cr/>
+        <w:t>Move data to text file</w:t>
+      </w:r>
+      <w:r>
+        <w:rPr>
+          <w:rFonts w:ascii="Courier New" w:hAnsi="Courier New" w:cs="Courier New"/>
+        </w:rPr>
+        <w:cr/>
+        <w:t>Echo</w:t>
+      </w:r>
+      <w:r>
+        <w:rPr>
+          <w:rFonts w:ascii="Courier New" w:hAnsi="Courier New" w:cs="Courier New"/>
+        </w:rPr>
+        <w:cr/>
+      </w:r>
+    </w:p>
+    <w:p>
+      <w:pPr>
+        <w:pStyle w:val="PlainText"/>
+        <w:pBdr>
+          <w:bar w:val="single" w:sz="4" w:color="auto"/>
+        </w:pBdr>
+        <w:jc w:val="both"/>
+        <w:rPr>
+          <w:rFonts w:ascii="Courier New" w:hAnsi="Courier New" w:cs="Courier New"/>
+        </w:rPr>
+      </w:pPr>
+      <w:r>
+        <w:rPr>
+          <w:rFonts w:ascii="Courier New" w:hAnsi="Courier New" w:cs="Courier New"/>
+        </w:rPr>
+        <w:t>27</w:t>
+      </w:r>
+      <w:r>
+        <w:rPr>
+          <w:rFonts w:ascii="Courier New" w:hAnsi="Courier New" w:cs="Courier New"/>
+        </w:rPr>
+        <w:cr/>
+        <w:t>Used to display content of file</w:t>
+      </w:r>
+      <w:r>
+        <w:rPr>
+          <w:rFonts w:ascii="Courier New" w:hAnsi="Courier New" w:cs="Courier New"/>
+        </w:rPr>
+        <w:cr/>
+        <w:t>Cat</w:t>
+      </w:r>
+    </w:p>
+    <w:p>
+      <w:pPr>
+        <w:pStyle w:val="PlainText"/>
+        <w:pBdr>
+          <w:bar w:val="single" w:sz="4" w:color="auto"/>
+        </w:pBdr>
+        <w:jc w:val="both"/>
+        <w:rPr>
+          <w:rFonts w:ascii="Courier New" w:hAnsi="Courier New" w:cs="Courier New"/>
+        </w:rPr>
+      </w:pPr>
+      <w:r>
+        <w:rPr>
+          <w:rFonts w:ascii="Courier New" w:hAnsi="Courier New" w:cs="Courier New"/>
+        </w:rPr>
+        <w:cr/>
+        <w:t>28</w:t>
+      </w:r>
+      <w:r>
+        <w:rPr>
+          <w:rFonts w:ascii="Courier New" w:hAnsi="Courier New" w:cs="Courier New"/>
+        </w:rPr>
+        <w:cr/>
+        <w:t>superuser do</w:t>
+      </w:r>
+      <w:r>
+        <w:rPr>
+          <w:rFonts w:ascii="Courier New" w:hAnsi="Courier New" w:cs="Courier New"/>
+        </w:rPr>
+        <w:cr/>
       </w:r>
       <w:proofErr w:type="spellStart"/>
       <w:r>
         <w:rPr>
           <w:rFonts w:ascii="Courier New" w:hAnsi="Courier New" w:cs="Courier New"/>
         </w:rPr>
-        <w:t>file_name</w:t>
+        <w:t>sudo</w:t>
       </w:r>
       <w:proofErr w:type="spellEnd"/>
-      <w:r>
-        <w:rPr>
-          <w:rFonts w:ascii="Courier New" w:hAnsi="Courier New" w:cs="Courier New"/>
-        </w:rPr>
-        <w:t>&gt;</w:t>
-      </w:r>
-      <w:r>
-        <w:rPr>
-          <w:rFonts w:ascii="Courier New" w:hAnsi="Courier New" w:cs="Courier New"/>
-        </w:rPr>
-        <w:cr/>
-      </w:r>
-    </w:p>
-    <w:p>
-      <w:pPr>
-        <w:pStyle w:val="PlainText"/>
-        <w:rPr>
-          <w:rFonts w:ascii="Courier New" w:hAnsi="Courier New" w:cs="Courier New"/>
-        </w:rPr>
-      </w:pPr>
-      <w:r>
-        <w:rPr>
-          <w:rFonts w:ascii="Courier New" w:hAnsi="Courier New" w:cs="Courier New"/>
-        </w:rPr>
-        <w:t>19</w:t>
-      </w:r>
-      <w:r>
-        <w:rPr>
-          <w:rFonts w:ascii="Courier New" w:hAnsi="Courier New" w:cs="Courier New"/>
-        </w:rPr>
-        <w:cr/>
-        <w:t xml:space="preserve">Search </w:t>
+    </w:p>
+    <w:p>
+      <w:pPr>
+        <w:pStyle w:val="PlainText"/>
+        <w:pBdr>
+          <w:bar w:val="single" w:sz="4" w:color="auto"/>
+        </w:pBdr>
+        <w:jc w:val="both"/>
+        <w:rPr>
+          <w:rFonts w:ascii="Courier New" w:hAnsi="Courier New" w:cs="Courier New"/>
+        </w:rPr>
+      </w:pPr>
+      <w:r>
+        <w:rPr>
+          <w:rFonts w:ascii="Courier New" w:hAnsi="Courier New" w:cs="Courier New"/>
+        </w:rPr>
+        <w:cr/>
+        <w:t>29</w:t>
+      </w:r>
+      <w:r>
+        <w:rPr>
+          <w:rFonts w:ascii="Courier New" w:hAnsi="Courier New" w:cs="Courier New"/>
+        </w:rPr>
+        <w:cr/>
+        <w:t>To check disk space available</w:t>
+      </w:r>
+      <w:r>
+        <w:rPr>
+          <w:rFonts w:ascii="Courier New" w:hAnsi="Courier New" w:cs="Courier New"/>
+        </w:rPr>
+        <w:cr/>
       </w:r>
       <w:proofErr w:type="spellStart"/>
       <w:r>
         <w:rPr>
           <w:rFonts w:ascii="Courier New" w:hAnsi="Courier New" w:cs="Courier New"/>
         </w:rPr>
-        <w:t>perticluar</w:t>
+        <w:t>Df</w:t>
       </w:r>
       <w:proofErr w:type="spellEnd"/>
       <w:r>
         <w:rPr>
           <w:rFonts w:ascii="Courier New" w:hAnsi="Courier New" w:cs="Courier New"/>
         </w:rPr>
-        <w:t xml:space="preserve"> file </w:t>
-      </w:r>
-      <w:r>
-        <w:rPr>
-          <w:rFonts w:ascii="Courier New" w:hAnsi="Courier New" w:cs="Courier New"/>
-        </w:rPr>
-        <w:cr/>
-        <w:t>grip</w:t>
-      </w:r>
-      <w:r>
-        <w:rPr>
-          <w:rFonts w:ascii="Courier New" w:hAnsi="Courier New" w:cs="Courier New"/>
-        </w:rPr>
-        <w:cr/>
-      </w:r>
-    </w:p>
-    <w:p>
-      <w:pPr>
-        <w:pStyle w:val="PlainText"/>
-        <w:rPr>
-          <w:rFonts w:ascii="Courier New" w:hAnsi="Courier New" w:cs="Courier New"/>
-        </w:rPr>
-      </w:pPr>
-      <w:r>
-        <w:rPr>
-          <w:rFonts w:ascii="Courier New" w:hAnsi="Courier New" w:cs="Courier New"/>
-        </w:rPr>
-        <w:t>20</w:t>
-      </w:r>
-      <w:r>
-        <w:rPr>
-          <w:rFonts w:ascii="Courier New" w:hAnsi="Courier New" w:cs="Courier New"/>
-        </w:rPr>
-        <w:cr/>
-        <w:t>Check systems runtime</w:t>
-      </w:r>
-      <w:r>
-        <w:rPr>
-          <w:rFonts w:ascii="Courier New" w:hAnsi="Courier New" w:cs="Courier New"/>
-        </w:rPr>
-        <w:cr/>
-        <w:t>System uptime</w:t>
-      </w:r>
-      <w:r>
-        <w:rPr>
-          <w:rFonts w:ascii="Courier New" w:hAnsi="Courier New" w:cs="Courier New"/>
-        </w:rPr>
-        <w:cr/>
-      </w:r>
-    </w:p>
-    <w:p>
-      <w:pPr>
-        <w:pStyle w:val="PlainText"/>
-        <w:rPr>
-          <w:rFonts w:ascii="Courier New" w:hAnsi="Courier New" w:cs="Courier New"/>
-        </w:rPr>
-      </w:pPr>
-      <w:r>
-        <w:rPr>
-          <w:rFonts w:ascii="Courier New" w:hAnsi="Courier New" w:cs="Courier New"/>
-        </w:rPr>
-        <w:t>21</w:t>
-      </w:r>
-      <w:r>
-        <w:rPr>
-          <w:rFonts w:ascii="Courier New" w:hAnsi="Courier New" w:cs="Courier New"/>
-        </w:rPr>
-        <w:cr/>
-        <w:t>Install package</w:t>
-      </w:r>
-      <w:r>
-        <w:rPr>
-          <w:rFonts w:ascii="Courier New" w:hAnsi="Courier New" w:cs="Courier New"/>
-        </w:rPr>
-        <w:cr/>
-        <w:t>Yum install</w:t>
-      </w:r>
-    </w:p>
-    <w:p>
-      <w:pPr>
-        <w:pStyle w:val="PlainText"/>
-        <w:rPr>
-          <w:rFonts w:ascii="Courier New" w:hAnsi="Courier New" w:cs="Courier New"/>
-        </w:rPr>
-      </w:pPr>
-      <w:r>
-        <w:rPr>
-          <w:rFonts w:ascii="Courier New" w:hAnsi="Courier New" w:cs="Courier New"/>
-        </w:rPr>
-        <w:cr/>
-        <w:t>22</w:t>
-      </w:r>
-      <w:r>
-        <w:rPr>
-          <w:rFonts w:ascii="Courier New" w:hAnsi="Courier New" w:cs="Courier New"/>
-        </w:rPr>
-        <w:cr/>
-        <w:t xml:space="preserve">Check permissions to the file or </w:t>
+        <w:cr/>
+      </w:r>
+    </w:p>
+    <w:p>
+      <w:pPr>
+        <w:pStyle w:val="PlainText"/>
+        <w:pBdr>
+          <w:bar w:val="single" w:sz="4" w:color="auto"/>
+        </w:pBdr>
+        <w:jc w:val="both"/>
+        <w:rPr>
+          <w:rFonts w:ascii="Courier New" w:hAnsi="Courier New" w:cs="Courier New"/>
+        </w:rPr>
+      </w:pPr>
+      <w:r>
+        <w:rPr>
+          <w:rFonts w:ascii="Courier New" w:hAnsi="Courier New" w:cs="Courier New"/>
+        </w:rPr>
+        <w:t>30</w:t>
+      </w:r>
+      <w:r>
+        <w:rPr>
+          <w:rFonts w:ascii="Courier New" w:hAnsi="Courier New" w:cs="Courier New"/>
+        </w:rPr>
+        <w:cr/>
+        <w:t>To know disk usage</w:t>
+      </w:r>
+      <w:r>
+        <w:rPr>
+          <w:rFonts w:ascii="Courier New" w:hAnsi="Courier New" w:cs="Courier New"/>
+        </w:rPr>
+        <w:cr/>
+        <w:t>Du</w:t>
+      </w:r>
+    </w:p>
+    <w:p>
+      <w:pPr>
+        <w:pStyle w:val="PlainText"/>
+        <w:pBdr>
+          <w:bar w:val="single" w:sz="4" w:color="auto"/>
+        </w:pBdr>
+        <w:jc w:val="both"/>
+        <w:rPr>
+          <w:rFonts w:ascii="Courier New" w:hAnsi="Courier New" w:cs="Courier New"/>
+        </w:rPr>
+      </w:pPr>
+      <w:r>
+        <w:rPr>
+          <w:rFonts w:ascii="Courier New" w:hAnsi="Courier New" w:cs="Courier New"/>
+        </w:rPr>
+        <w:cr/>
+        <w:t>31</w:t>
+      </w:r>
+      <w:r>
+        <w:rPr>
+          <w:rFonts w:ascii="Courier New" w:hAnsi="Courier New" w:cs="Courier New"/>
+        </w:rPr>
+        <w:cr/>
+        <w:t>To check your name</w:t>
+      </w:r>
+      <w:r>
+        <w:rPr>
+          <w:rFonts w:ascii="Courier New" w:hAnsi="Courier New" w:cs="Courier New"/>
+        </w:rPr>
+        <w:cr/>
+        <w:t>hostname</w:t>
+      </w:r>
+    </w:p>
+    <w:p>
+      <w:pPr>
+        <w:pStyle w:val="PlainText"/>
+        <w:pBdr>
+          <w:bar w:val="single" w:sz="4" w:color="auto"/>
+        </w:pBdr>
+        <w:jc w:val="both"/>
+        <w:rPr>
+          <w:rFonts w:ascii="Courier New" w:hAnsi="Courier New" w:cs="Courier New"/>
+        </w:rPr>
+      </w:pPr>
+      <w:r>
+        <w:rPr>
+          <w:rFonts w:ascii="Courier New" w:hAnsi="Courier New" w:cs="Courier New"/>
+        </w:rPr>
+        <w:lastRenderedPageBreak/>
+        <w:cr/>
+        <w:t>32</w:t>
+      </w:r>
+      <w:r>
+        <w:rPr>
+          <w:rFonts w:ascii="Courier New" w:hAnsi="Courier New" w:cs="Courier New"/>
+        </w:rPr>
+        <w:cr/>
+        <w:t>To check connection to server</w:t>
+      </w:r>
+      <w:r>
+        <w:rPr>
+          <w:rFonts w:ascii="Courier New" w:hAnsi="Courier New" w:cs="Courier New"/>
+        </w:rPr>
+        <w:cr/>
+        <w:t>Ping</w:t>
+      </w:r>
+    </w:p>
+    <w:p>
+      <w:pPr>
+        <w:pStyle w:val="PlainText"/>
+        <w:pBdr>
+          <w:bar w:val="single" w:sz="4" w:color="auto"/>
+        </w:pBdr>
+        <w:jc w:val="both"/>
+        <w:rPr>
+          <w:rFonts w:ascii="Courier New" w:hAnsi="Courier New" w:cs="Courier New"/>
+        </w:rPr>
+      </w:pPr>
+      <w:r>
+        <w:rPr>
+          <w:rFonts w:ascii="Courier New" w:hAnsi="Courier New" w:cs="Courier New"/>
+        </w:rPr>
+        <w:cr/>
+        <w:t>33</w:t>
+      </w:r>
+      <w:r>
+        <w:rPr>
+          <w:rFonts w:ascii="Courier New" w:hAnsi="Courier New" w:cs="Courier New"/>
+        </w:rPr>
+        <w:cr/>
+        <w:t>To reboot computer</w:t>
+      </w:r>
+      <w:r>
+        <w:rPr>
+          <w:rFonts w:ascii="Courier New" w:hAnsi="Courier New" w:cs="Courier New"/>
+        </w:rPr>
+        <w:cr/>
       </w:r>
       <w:proofErr w:type="spellStart"/>
       <w:r>
         <w:rPr>
           <w:rFonts w:ascii="Courier New" w:hAnsi="Courier New" w:cs="Courier New"/>
         </w:rPr>
-        <w:t>dir</w:t>
+        <w:t>Sudo</w:t>
       </w:r>
       <w:proofErr w:type="spellEnd"/>
       <w:r>
         <w:rPr>
           <w:rFonts w:ascii="Courier New" w:hAnsi="Courier New" w:cs="Courier New"/>
         </w:rPr>
-        <w:cr/>
-      </w:r>
+        <w:t xml:space="preserve"> halt</w:t>
+      </w:r>
+    </w:p>
+    <w:p>
+      <w:pPr>
+        <w:pStyle w:val="PlainText"/>
+        <w:pBdr>
+          <w:bar w:val="single" w:sz="4" w:color="auto"/>
+        </w:pBdr>
+        <w:jc w:val="both"/>
+        <w:rPr>
+          <w:rFonts w:ascii="Courier New" w:hAnsi="Courier New" w:cs="Courier New"/>
+        </w:rPr>
+      </w:pPr>
       <w:proofErr w:type="spellStart"/>
       <w:r>
         <w:rPr>
           <w:rFonts w:ascii="Courier New" w:hAnsi="Courier New" w:cs="Courier New"/>
         </w:rPr>
-        <w:t>chmod</w:t>
+        <w:t>Sudo</w:t>
       </w:r>
       <w:proofErr w:type="spellEnd"/>
       <w:r>
         <w:rPr>
           <w:rFonts w:ascii="Courier New" w:hAnsi="Courier New" w:cs="Courier New"/>
         </w:rPr>
-        <w:cr/>
-      </w:r>
-    </w:p>
-    <w:p>
-      <w:pPr>
-        <w:pStyle w:val="PlainText"/>
-        <w:rPr>
-          <w:rFonts w:ascii="Courier New" w:hAnsi="Courier New" w:cs="Courier New"/>
-        </w:rPr>
-      </w:pPr>
-      <w:r>
-        <w:rPr>
-          <w:rFonts w:ascii="Courier New" w:hAnsi="Courier New" w:cs="Courier New"/>
-        </w:rPr>
-        <w:t>23</w:t>
-      </w:r>
-      <w:r>
-        <w:rPr>
-          <w:rFonts w:ascii="Courier New" w:hAnsi="Courier New" w:cs="Courier New"/>
-        </w:rPr>
-        <w:cr/>
-        <w:t>To remove file or directory</w:t>
-      </w:r>
-      <w:r>
-        <w:rPr>
-          <w:rFonts w:ascii="Courier New" w:hAnsi="Courier New" w:cs="Courier New"/>
-        </w:rPr>
-        <w:cr/>
-        <w:t>Rm</w:t>
-      </w:r>
-    </w:p>
-    <w:p>
-      <w:pPr>
-        <w:pStyle w:val="PlainText"/>
-        <w:rPr>
-          <w:rFonts w:ascii="Courier New" w:hAnsi="Courier New" w:cs="Courier New"/>
-        </w:rPr>
-      </w:pPr>
-      <w:r>
-        <w:rPr>
-          <w:rFonts w:ascii="Courier New" w:hAnsi="Courier New" w:cs="Courier New"/>
-        </w:rPr>
-        <w:cr/>
-        <w:t>24</w:t>
-      </w:r>
-      <w:r>
-        <w:rPr>
-          <w:rFonts w:ascii="Courier New" w:hAnsi="Courier New" w:cs="Courier New"/>
-        </w:rPr>
-        <w:cr/>
-        <w:t>To search file in system</w:t>
-      </w:r>
-      <w:r>
-        <w:rPr>
-          <w:rFonts w:ascii="Courier New" w:hAnsi="Courier New" w:cs="Courier New"/>
-        </w:rPr>
-        <w:cr/>
-        <w:t>Find</w:t>
-      </w:r>
-    </w:p>
-    <w:p>
-      <w:pPr>
-        <w:pStyle w:val="PlainText"/>
-        <w:rPr>
-          <w:rFonts w:ascii="Courier New" w:hAnsi="Courier New" w:cs="Courier New"/>
-        </w:rPr>
-      </w:pPr>
-      <w:r>
-        <w:rPr>
-          <w:rFonts w:ascii="Courier New" w:hAnsi="Courier New" w:cs="Courier New"/>
-        </w:rPr>
-        <w:t>Locate</w:t>
-      </w:r>
-    </w:p>
-    <w:p>
-      <w:pPr>
-        <w:pStyle w:val="PlainText"/>
-        <w:rPr>
-          <w:rFonts w:ascii="Courier New" w:hAnsi="Courier New" w:cs="Courier New"/>
-        </w:rPr>
-      </w:pPr>
-      <w:r>
-        <w:rPr>
-          <w:rFonts w:ascii="Courier New" w:hAnsi="Courier New" w:cs="Courier New"/>
-        </w:rPr>
-        <w:cr/>
-        <w:t>25</w:t>
-      </w:r>
-      <w:r>
-        <w:rPr>
-          <w:rFonts w:ascii="Courier New" w:hAnsi="Courier New" w:cs="Courier New"/>
-        </w:rPr>
-        <w:cr/>
-        <w:t>To manage network</w:t>
-      </w:r>
-      <w:r>
-        <w:rPr>
-          <w:rFonts w:ascii="Courier New" w:hAnsi="Courier New" w:cs="Courier New"/>
-        </w:rPr>
-        <w:cr/>
-      </w:r>
+        <w:t xml:space="preserve"> reboot</w:t>
+      </w:r>
+      <w:r>
+        <w:rPr>
+          <w:rFonts w:ascii="Courier New" w:hAnsi="Courier New" w:cs="Courier New"/>
+        </w:rPr>
+        <w:cr/>
+      </w:r>
+    </w:p>
+    <w:p>
+      <w:pPr>
+        <w:pStyle w:val="PlainText"/>
+        <w:pBdr>
+          <w:bar w:val="single" w:sz="4" w:color="auto"/>
+        </w:pBdr>
+        <w:jc w:val="both"/>
+        <w:rPr>
+          <w:rFonts w:ascii="Courier New" w:hAnsi="Courier New" w:cs="Courier New"/>
+        </w:rPr>
+      </w:pPr>
+      <w:r>
+        <w:rPr>
+          <w:rFonts w:ascii="Courier New" w:hAnsi="Courier New" w:cs="Courier New"/>
+        </w:rPr>
+        <w:t>34</w:t>
+      </w:r>
+      <w:r>
+        <w:rPr>
+          <w:rFonts w:ascii="Courier New" w:hAnsi="Courier New" w:cs="Courier New"/>
+        </w:rPr>
+        <w:cr/>
+        <w:t>Clear the screen</w:t>
+      </w:r>
+      <w:r>
+        <w:rPr>
+          <w:rFonts w:ascii="Courier New" w:hAnsi="Courier New" w:cs="Courier New"/>
+        </w:rPr>
+        <w:cr/>
+        <w:t>Clear</w:t>
+      </w:r>
+    </w:p>
+    <w:p>
+      <w:pPr>
+        <w:pStyle w:val="PlainText"/>
+        <w:pBdr>
+          <w:bar w:val="single" w:sz="4" w:color="auto"/>
+        </w:pBdr>
+        <w:jc w:val="both"/>
+        <w:rPr>
+          <w:rFonts w:ascii="Courier New" w:hAnsi="Courier New" w:cs="Courier New"/>
+        </w:rPr>
+      </w:pPr>
       <w:proofErr w:type="spellStart"/>
       <w:r>
         <w:rPr>
           <w:rFonts w:ascii="Courier New" w:hAnsi="Courier New" w:cs="Courier New"/>
         </w:rPr>
-        <w:t>nmcli</w:t>
+        <w:t>Cntrl+l</w:t>
       </w:r>
       <w:proofErr w:type="spellEnd"/>
-    </w:p>
-    <w:p>
-      <w:pPr>
-        <w:pStyle w:val="PlainText"/>
-        <w:rPr>
-          <w:rFonts w:ascii="Courier New" w:hAnsi="Courier New" w:cs="Courier New"/>
-        </w:rPr>
-      </w:pPr>
-      <w:r>
-        <w:rPr>
-          <w:rFonts w:ascii="Courier New" w:hAnsi="Courier New" w:cs="Courier New"/>
-        </w:rPr>
-        <w:cr/>
-        <w:t>26</w:t>
-      </w:r>
-      <w:r>
-        <w:rPr>
-          <w:rFonts w:ascii="Courier New" w:hAnsi="Courier New" w:cs="Courier New"/>
-        </w:rPr>
-        <w:cr/>
-        <w:t>Move data to text file</w:t>
-      </w:r>
-      <w:r>
-        <w:rPr>
-          <w:rFonts w:ascii="Courier New" w:hAnsi="Courier New" w:cs="Courier New"/>
-        </w:rPr>
-        <w:cr/>
-        <w:t>Echo</w:t>
-      </w:r>
-      <w:r>
-        <w:rPr>
-          <w:rFonts w:ascii="Courier New" w:hAnsi="Courier New" w:cs="Courier New"/>
-        </w:rPr>
-        <w:cr/>
-      </w:r>
-    </w:p>
-    <w:p>
-      <w:pPr>
-        <w:pStyle w:val="PlainText"/>
-        <w:rPr>
-          <w:rFonts w:ascii="Courier New" w:hAnsi="Courier New" w:cs="Courier New"/>
-        </w:rPr>
-      </w:pPr>
-      <w:r>
-        <w:rPr>
-          <w:rFonts w:ascii="Courier New" w:hAnsi="Courier New" w:cs="Courier New"/>
-        </w:rPr>
-        <w:t>27</w:t>
-      </w:r>
-      <w:r>
-        <w:rPr>
-          <w:rFonts w:ascii="Courier New" w:hAnsi="Courier New" w:cs="Courier New"/>
-        </w:rPr>
-        <w:cr/>
-        <w:t>Used to display content of file</w:t>
-      </w:r>
-      <w:r>
-        <w:rPr>
-          <w:rFonts w:ascii="Courier New" w:hAnsi="Courier New" w:cs="Courier New"/>
-        </w:rPr>
-        <w:cr/>
-        <w:t>Cat</w:t>
-      </w:r>
-    </w:p>
-    <w:p>
-      <w:pPr>
-        <w:pStyle w:val="PlainText"/>
-        <w:rPr>
-          <w:rFonts w:ascii="Courier New" w:hAnsi="Courier New" w:cs="Courier New"/>
-        </w:rPr>
-      </w:pPr>
-      <w:r>
-        <w:rPr>
-          <w:rFonts w:ascii="Courier New" w:hAnsi="Courier New" w:cs="Courier New"/>
-        </w:rPr>
-        <w:cr/>
-        <w:t>28</w:t>
-      </w:r>
-      <w:r>
-        <w:rPr>
-          <w:rFonts w:ascii="Courier New" w:hAnsi="Courier New" w:cs="Courier New"/>
-        </w:rPr>
-        <w:cr/>
-        <w:t>superuser do</w:t>
-      </w:r>
-      <w:r>
-        <w:rPr>
-          <w:rFonts w:ascii="Courier New" w:hAnsi="Courier New" w:cs="Courier New"/>
-        </w:rPr>
-        <w:cr/>
+      <w:r>
+        <w:rPr>
+          <w:rFonts w:ascii="Courier New" w:hAnsi="Courier New" w:cs="Courier New"/>
+        </w:rPr>
+        <w:cr/>
+      </w:r>
+    </w:p>
+    <w:p>
+      <w:pPr>
+        <w:pStyle w:val="PlainText"/>
+        <w:pBdr>
+          <w:bar w:val="single" w:sz="4" w:color="auto"/>
+        </w:pBdr>
+        <w:jc w:val="both"/>
+        <w:rPr>
+          <w:rFonts w:ascii="Courier New" w:hAnsi="Courier New" w:cs="Courier New"/>
+        </w:rPr>
+      </w:pPr>
+      <w:r>
+        <w:rPr>
+          <w:rFonts w:ascii="Courier New" w:hAnsi="Courier New" w:cs="Courier New"/>
+        </w:rPr>
+        <w:t>35</w:t>
+      </w:r>
+      <w:r>
+        <w:rPr>
+          <w:rFonts w:ascii="Courier New" w:hAnsi="Courier New" w:cs="Courier New"/>
+        </w:rPr>
+        <w:cr/>
+        <w:t>Fill up the terminal</w:t>
+      </w:r>
+      <w:r>
+        <w:rPr>
+          <w:rFonts w:ascii="Courier New" w:hAnsi="Courier New" w:cs="Courier New"/>
+        </w:rPr>
+        <w:cr/>
+        <w:t>TAB</w:t>
+      </w:r>
+    </w:p>
+    <w:p>
+      <w:pPr>
+        <w:pStyle w:val="PlainText"/>
+        <w:pBdr>
+          <w:bar w:val="single" w:sz="4" w:color="auto"/>
+        </w:pBdr>
+        <w:jc w:val="both"/>
+        <w:rPr>
+          <w:rFonts w:ascii="Courier New" w:hAnsi="Courier New" w:cs="Courier New"/>
+        </w:rPr>
+      </w:pPr>
+      <w:r>
+        <w:rPr>
+          <w:rFonts w:ascii="Courier New" w:hAnsi="Courier New" w:cs="Courier New"/>
+        </w:rPr>
+        <w:cr/>
+        <w:t>36</w:t>
+      </w:r>
+      <w:r>
+        <w:rPr>
+          <w:rFonts w:ascii="Courier New" w:hAnsi="Courier New" w:cs="Courier New"/>
+        </w:rPr>
+        <w:cr/>
+        <w:t xml:space="preserve">TO </w:t>
       </w:r>
       <w:proofErr w:type="spellStart"/>
       <w:r>
         <w:rPr>
           <w:rFonts w:ascii="Courier New" w:hAnsi="Courier New" w:cs="Courier New"/>
         </w:rPr>
-        <w:t>sudo</w:t>
+        <w:t>DISPlay</w:t>
       </w:r>
       <w:proofErr w:type="spellEnd"/>
-    </w:p>
-    <w:p>
-      <w:pPr>
-        <w:pStyle w:val="PlainText"/>
-        <w:rPr>
-          <w:rFonts w:ascii="Courier New" w:hAnsi="Courier New" w:cs="Courier New"/>
-        </w:rPr>
-      </w:pPr>
-      <w:r>
-        <w:rPr>
-          <w:rFonts w:ascii="Courier New" w:hAnsi="Courier New" w:cs="Courier New"/>
-        </w:rPr>
-        <w:cr/>
-        <w:t>29</w:t>
-      </w:r>
-      <w:r>
-        <w:rPr>
-          <w:rFonts w:ascii="Courier New" w:hAnsi="Courier New" w:cs="Courier New"/>
-        </w:rPr>
-        <w:cr/>
-        <w:t>To check disk space available</w:t>
-      </w:r>
-      <w:r>
-        <w:rPr>
-          <w:rFonts w:ascii="Courier New" w:hAnsi="Courier New" w:cs="Courier New"/>
-        </w:rPr>
-        <w:cr/>
+      <w:r>
+        <w:rPr>
+          <w:rFonts w:ascii="Courier New" w:hAnsi="Courier New" w:cs="Courier New"/>
+        </w:rPr>
+        <w:t xml:space="preserve"> data or time</w:t>
+      </w:r>
+      <w:r>
+        <w:rPr>
+          <w:rFonts w:ascii="Courier New" w:hAnsi="Courier New" w:cs="Courier New"/>
+        </w:rPr>
+        <w:cr/>
+        <w:t>Date</w:t>
+      </w:r>
+      <w:r>
+        <w:rPr>
+          <w:rFonts w:ascii="Courier New" w:hAnsi="Courier New" w:cs="Courier New"/>
+        </w:rPr>
+        <w:cr/>
+      </w:r>
+    </w:p>
+    <w:p>
+      <w:pPr>
+        <w:pStyle w:val="PlainText"/>
+        <w:pBdr>
+          <w:bar w:val="single" w:sz="4" w:color="auto"/>
+        </w:pBdr>
+        <w:jc w:val="both"/>
+        <w:rPr>
+          <w:rFonts w:ascii="Courier New" w:hAnsi="Courier New" w:cs="Courier New"/>
+        </w:rPr>
+      </w:pPr>
+      <w:r>
+        <w:rPr>
+          <w:rFonts w:ascii="Courier New" w:hAnsi="Courier New" w:cs="Courier New"/>
+        </w:rPr>
+        <w:t>37</w:t>
+      </w:r>
+      <w:r>
+        <w:rPr>
+          <w:rFonts w:ascii="Courier New" w:hAnsi="Courier New" w:cs="Courier New"/>
+        </w:rPr>
+        <w:cr/>
+        <w:t xml:space="preserve">Current months </w:t>
       </w:r>
       <w:proofErr w:type="spellStart"/>
       <w:r>
         <w:rPr>
           <w:rFonts w:ascii="Courier New" w:hAnsi="Courier New" w:cs="Courier New"/>
         </w:rPr>
-        <w:t>Df</w:t>
+        <w:t>cal</w:t>
       </w:r>
       <w:proofErr w:type="spellEnd"/>
       <w:r>
         <w:rPr>
           <w:rFonts w:ascii="Courier New" w:hAnsi="Courier New" w:cs="Courier New"/>
         </w:rPr>
-        <w:cr/>
-      </w:r>
-    </w:p>
-    <w:p>
-      <w:pPr>
-        <w:pStyle w:val="PlainText"/>
-        <w:rPr>
-          <w:rFonts w:ascii="Courier New" w:hAnsi="Courier New" w:cs="Courier New"/>
-        </w:rPr>
-      </w:pPr>
-      <w:r>
-        <w:rPr>
-          <w:rFonts w:ascii="Courier New" w:hAnsi="Courier New" w:cs="Courier New"/>
-        </w:rPr>
-        <w:lastRenderedPageBreak/>
-        <w:t>30</w:t>
-      </w:r>
-      <w:r>
-        <w:rPr>
-          <w:rFonts w:ascii="Courier New" w:hAnsi="Courier New" w:cs="Courier New"/>
-        </w:rPr>
-        <w:cr/>
-        <w:t>To know disk usage</w:t>
-      </w:r>
-      <w:r>
-        <w:rPr>
-          <w:rFonts w:ascii="Courier New" w:hAnsi="Courier New" w:cs="Courier New"/>
-        </w:rPr>
-        <w:cr/>
-        <w:t>Du</w:t>
-      </w:r>
-    </w:p>
-    <w:p>
-      <w:pPr>
-        <w:pStyle w:val="PlainText"/>
-        <w:rPr>
-          <w:rFonts w:ascii="Courier New" w:hAnsi="Courier New" w:cs="Courier New"/>
-        </w:rPr>
-      </w:pPr>
-      <w:r>
-        <w:rPr>
-          <w:rFonts w:ascii="Courier New" w:hAnsi="Courier New" w:cs="Courier New"/>
-        </w:rPr>
-        <w:cr/>
-        <w:t>31</w:t>
-      </w:r>
-      <w:r>
-        <w:rPr>
-          <w:rFonts w:ascii="Courier New" w:hAnsi="Courier New" w:cs="Courier New"/>
-        </w:rPr>
-        <w:cr/>
-        <w:t>To check your name</w:t>
-      </w:r>
-      <w:r>
-        <w:rPr>
-          <w:rFonts w:ascii="Courier New" w:hAnsi="Courier New" w:cs="Courier New"/>
-        </w:rPr>
-        <w:cr/>
-        <w:t>hostname</w:t>
-      </w:r>
-    </w:p>
-    <w:p>
-      <w:pPr>
-        <w:pStyle w:val="PlainText"/>
-        <w:rPr>
-          <w:rFonts w:ascii="Courier New" w:hAnsi="Courier New" w:cs="Courier New"/>
-        </w:rPr>
-      </w:pPr>
-      <w:r>
-        <w:rPr>
-          <w:rFonts w:ascii="Courier New" w:hAnsi="Courier New" w:cs="Courier New"/>
-        </w:rPr>
-        <w:cr/>
-        <w:t>32</w:t>
-      </w:r>
-      <w:r>
-        <w:rPr>
-          <w:rFonts w:ascii="Courier New" w:hAnsi="Courier New" w:cs="Courier New"/>
-        </w:rPr>
-        <w:cr/>
-        <w:t>To check connection to server</w:t>
-      </w:r>
-      <w:r>
-        <w:rPr>
-          <w:rFonts w:ascii="Courier New" w:hAnsi="Courier New" w:cs="Courier New"/>
-        </w:rPr>
-        <w:cr/>
-        <w:t>Ping</w:t>
-      </w:r>
-    </w:p>
-    <w:p>
-      <w:pPr>
-        <w:pStyle w:val="PlainText"/>
-        <w:rPr>
-          <w:rFonts w:ascii="Courier New" w:hAnsi="Courier New" w:cs="Courier New"/>
-        </w:rPr>
-      </w:pPr>
-      <w:r>
-        <w:rPr>
-          <w:rFonts w:ascii="Courier New" w:hAnsi="Courier New" w:cs="Courier New"/>
-        </w:rPr>
-        <w:cr/>
-        <w:t>33</w:t>
-      </w:r>
-      <w:r>
-        <w:rPr>
-          <w:rFonts w:ascii="Courier New" w:hAnsi="Courier New" w:cs="Courier New"/>
-        </w:rPr>
-        <w:cr/>
-        <w:t>To reboot computer</w:t>
-      </w:r>
-      <w:r>
-        <w:rPr>
-          <w:rFonts w:ascii="Courier New" w:hAnsi="Courier New" w:cs="Courier New"/>
-        </w:rPr>
-        <w:cr/>
+        <w:t xml:space="preserve"> with </w:t>
       </w:r>
       <w:proofErr w:type="spellStart"/>
       <w:r>
         <w:rPr>
           <w:rFonts w:ascii="Courier New" w:hAnsi="Courier New" w:cs="Courier New"/>
         </w:rPr>
-        <w:t>Sudo</w:t>
+        <w:t>todays</w:t>
       </w:r>
       <w:proofErr w:type="spellEnd"/>
       <w:r>
         <w:rPr>
           <w:rFonts w:ascii="Courier New" w:hAnsi="Courier New" w:cs="Courier New"/>
         </w:rPr>
-        <w:t xml:space="preserve"> halt</w:t>
-      </w:r>
-    </w:p>
-    <w:p>
-      <w:pPr>
-        <w:pStyle w:val="PlainText"/>
-        <w:rPr>
-          <w:rFonts w:ascii="Courier New" w:hAnsi="Courier New" w:cs="Courier New"/>
-        </w:rPr>
-      </w:pPr>
+        <w:t xml:space="preserve"> date</w:t>
+      </w:r>
+      <w:r>
+        <w:rPr>
+          <w:rFonts w:ascii="Courier New" w:hAnsi="Courier New" w:cs="Courier New"/>
+        </w:rPr>
+        <w:cr/>
+        <w:t>Cal</w:t>
+      </w:r>
+      <w:r>
+        <w:rPr>
+          <w:rFonts w:ascii="Courier New" w:hAnsi="Courier New" w:cs="Courier New"/>
+        </w:rPr>
+        <w:cr/>
+      </w:r>
+    </w:p>
+    <w:p>
+      <w:pPr>
+        <w:pStyle w:val="PlainText"/>
+        <w:pBdr>
+          <w:bar w:val="single" w:sz="4" w:color="auto"/>
+        </w:pBdr>
+        <w:jc w:val="both"/>
+        <w:rPr>
+          <w:rFonts w:ascii="Courier New" w:hAnsi="Courier New" w:cs="Courier New"/>
+        </w:rPr>
+      </w:pPr>
+      <w:r>
+        <w:rPr>
+          <w:rFonts w:ascii="Courier New" w:hAnsi="Courier New" w:cs="Courier New"/>
+        </w:rPr>
+        <w:t>38</w:t>
+      </w:r>
+      <w:r>
+        <w:rPr>
+          <w:rFonts w:ascii="Courier New" w:hAnsi="Courier New" w:cs="Courier New"/>
+        </w:rPr>
+        <w:cr/>
+        <w:t>Compressed file</w:t>
+      </w:r>
+      <w:r>
+        <w:rPr>
+          <w:rFonts w:ascii="Courier New" w:hAnsi="Courier New" w:cs="Courier New"/>
+        </w:rPr>
+        <w:cr/>
+      </w:r>
       <w:proofErr w:type="spellStart"/>
       <w:r>
         <w:rPr>
           <w:rFonts w:ascii="Courier New" w:hAnsi="Courier New" w:cs="Courier New"/>
         </w:rPr>
-        <w:t>Sudo</w:t>
+        <w:t>Zcat</w:t>
       </w:r>
       <w:proofErr w:type="spellEnd"/>
       <w:r>
         <w:rPr>
           <w:rFonts w:ascii="Courier New" w:hAnsi="Courier New" w:cs="Courier New"/>
         </w:rPr>
-        <w:t xml:space="preserve"> reboot</w:t>
-      </w:r>
-      <w:r>
-        <w:rPr>
-          <w:rFonts w:ascii="Courier New" w:hAnsi="Courier New" w:cs="Courier New"/>
-        </w:rPr>
-        <w:cr/>
-      </w:r>
-    </w:p>
-    <w:p>
-      <w:pPr>
-        <w:pStyle w:val="PlainText"/>
-        <w:rPr>
-          <w:rFonts w:ascii="Courier New" w:hAnsi="Courier New" w:cs="Courier New"/>
-        </w:rPr>
-      </w:pPr>
-      <w:r>
-        <w:rPr>
-          <w:rFonts w:ascii="Courier New" w:hAnsi="Courier New" w:cs="Courier New"/>
-        </w:rPr>
-        <w:t>34</w:t>
-      </w:r>
-      <w:r>
-        <w:rPr>
-          <w:rFonts w:ascii="Courier New" w:hAnsi="Courier New" w:cs="Courier New"/>
-        </w:rPr>
-        <w:cr/>
-        <w:t>Clear the screen</w:t>
-      </w:r>
-      <w:r>
-        <w:rPr>
-          <w:rFonts w:ascii="Courier New" w:hAnsi="Courier New" w:cs="Courier New"/>
-        </w:rPr>
-        <w:cr/>
-        <w:t>Clear</w:t>
-      </w:r>
-    </w:p>
-    <w:p>
-      <w:pPr>
-        <w:pStyle w:val="PlainText"/>
-        <w:rPr>
-          <w:rFonts w:ascii="Courier New" w:hAnsi="Courier New" w:cs="Courier New"/>
-        </w:rPr>
-      </w:pPr>
+        <w:cr/>
+      </w:r>
+    </w:p>
+    <w:p>
+      <w:pPr>
+        <w:pStyle w:val="PlainText"/>
+        <w:pBdr>
+          <w:bar w:val="single" w:sz="4" w:color="auto"/>
+        </w:pBdr>
+        <w:jc w:val="both"/>
+        <w:rPr>
+          <w:rFonts w:ascii="Courier New" w:hAnsi="Courier New" w:cs="Courier New"/>
+        </w:rPr>
+      </w:pPr>
+      <w:r>
+        <w:rPr>
+          <w:rFonts w:ascii="Courier New" w:hAnsi="Courier New" w:cs="Courier New"/>
+        </w:rPr>
+        <w:t>39</w:t>
+      </w:r>
+      <w:r>
+        <w:rPr>
+          <w:rFonts w:ascii="Courier New" w:hAnsi="Courier New" w:cs="Courier New"/>
+        </w:rPr>
+        <w:cr/>
+        <w:t xml:space="preserve">To connect </w:t>
+      </w:r>
       <w:proofErr w:type="spellStart"/>
       <w:r>
         <w:rPr>
           <w:rFonts w:ascii="Courier New" w:hAnsi="Courier New" w:cs="Courier New"/>
         </w:rPr>
-        <w:t>Cntrl+l</w:t>
+        <w:t>ecternal</w:t>
       </w:r>
       <w:proofErr w:type="spellEnd"/>
       <w:r>
         <w:rPr>
           <w:rFonts w:ascii="Courier New" w:hAnsi="Courier New" w:cs="Courier New"/>
         </w:rPr>
-        <w:cr/>
-      </w:r>
-    </w:p>
-    <w:p>
-      <w:pPr>
-        <w:pStyle w:val="PlainText"/>
-        <w:rPr>
-          <w:rFonts w:ascii="Courier New" w:hAnsi="Courier New" w:cs="Courier New"/>
-        </w:rPr>
-      </w:pPr>
-      <w:r>
-        <w:rPr>
-          <w:rFonts w:ascii="Courier New" w:hAnsi="Courier New" w:cs="Courier New"/>
-        </w:rPr>
-        <w:t>35</w:t>
-      </w:r>
-      <w:r>
-        <w:rPr>
-          <w:rFonts w:ascii="Courier New" w:hAnsi="Courier New" w:cs="Courier New"/>
-        </w:rPr>
-        <w:cr/>
-        <w:t>Fill up the terminal</w:t>
-      </w:r>
-      <w:r>
-        <w:rPr>
-          <w:rFonts w:ascii="Courier New" w:hAnsi="Courier New" w:cs="Courier New"/>
-        </w:rPr>
-        <w:cr/>
-        <w:t>TAB</w:t>
-      </w:r>
-    </w:p>
-    <w:p>
-      <w:pPr>
-        <w:pStyle w:val="PlainText"/>
-        <w:rPr>
-          <w:rFonts w:ascii="Courier New" w:hAnsi="Courier New" w:cs="Courier New"/>
-        </w:rPr>
-      </w:pPr>
-      <w:r>
-        <w:rPr>
-          <w:rFonts w:ascii="Courier New" w:hAnsi="Courier New" w:cs="Courier New"/>
-        </w:rPr>
-        <w:cr/>
-        <w:t>36</w:t>
-      </w:r>
-      <w:r>
-        <w:rPr>
-          <w:rFonts w:ascii="Courier New" w:hAnsi="Courier New" w:cs="Courier New"/>
-        </w:rPr>
-        <w:cr/>
-        <w:t xml:space="preserve">TO </w:t>
+        <w:t xml:space="preserve"> device file system to system file</w:t>
+      </w:r>
+      <w:r>
+        <w:rPr>
+          <w:rFonts w:ascii="Courier New" w:hAnsi="Courier New" w:cs="Courier New"/>
+        </w:rPr>
+        <w:cr/>
+        <w:t>mount</w:t>
+      </w:r>
+      <w:r>
+        <w:rPr>
+          <w:rFonts w:ascii="Courier New" w:hAnsi="Courier New" w:cs="Courier New"/>
+        </w:rPr>
+        <w:cr/>
+      </w:r>
+    </w:p>
+    <w:p>
+      <w:pPr>
+        <w:pStyle w:val="PlainText"/>
+        <w:pBdr>
+          <w:bar w:val="single" w:sz="4" w:color="auto"/>
+        </w:pBdr>
+        <w:jc w:val="both"/>
+        <w:rPr>
+          <w:rFonts w:ascii="Courier New" w:hAnsi="Courier New" w:cs="Courier New"/>
+        </w:rPr>
+      </w:pPr>
+      <w:r>
+        <w:rPr>
+          <w:rFonts w:ascii="Courier New" w:hAnsi="Courier New" w:cs="Courier New"/>
+        </w:rPr>
+        <w:t>40</w:t>
+      </w:r>
+      <w:r>
+        <w:rPr>
+          <w:rFonts w:ascii="Courier New" w:hAnsi="Courier New" w:cs="Courier New"/>
+        </w:rPr>
+        <w:cr/>
+        <w:t xml:space="preserve">Get </w:t>
       </w:r>
       <w:proofErr w:type="spellStart"/>
       <w:r>
         <w:rPr>
           <w:rFonts w:ascii="Courier New" w:hAnsi="Courier New" w:cs="Courier New"/>
         </w:rPr>
-        <w:t>DISPlay</w:t>
+        <w:t>ip</w:t>
       </w:r>
       <w:proofErr w:type="spellEnd"/>
       <w:r>
         <w:rPr>
           <w:rFonts w:ascii="Courier New" w:hAnsi="Courier New" w:cs="Courier New"/>
         </w:rPr>
-        <w:t xml:space="preserve"> data or time</w:t>
-      </w:r>
-      <w:r>
-        <w:rPr>
-          <w:rFonts w:ascii="Courier New" w:hAnsi="Courier New" w:cs="Courier New"/>
-        </w:rPr>
-        <w:cr/>
-        <w:t>Date</w:t>
-      </w:r>
-      <w:r>
-        <w:rPr>
-          <w:rFonts w:ascii="Courier New" w:hAnsi="Courier New" w:cs="Courier New"/>
-        </w:rPr>
-        <w:cr/>
-      </w:r>
-    </w:p>
-    <w:p>
-      <w:pPr>
-        <w:pStyle w:val="PlainText"/>
-        <w:rPr>
-          <w:rFonts w:ascii="Courier New" w:hAnsi="Courier New" w:cs="Courier New"/>
-        </w:rPr>
-      </w:pPr>
-      <w:r>
-        <w:rPr>
-          <w:rFonts w:ascii="Courier New" w:hAnsi="Courier New" w:cs="Courier New"/>
-        </w:rPr>
-        <w:t>37</w:t>
-      </w:r>
-      <w:r>
-        <w:rPr>
-          <w:rFonts w:ascii="Courier New" w:hAnsi="Courier New" w:cs="Courier New"/>
-        </w:rPr>
-        <w:cr/>
-        <w:t xml:space="preserve">Current months </w:t>
+        <w:t xml:space="preserve"> address</w:t>
+      </w:r>
+      <w:r>
+        <w:rPr>
+          <w:rFonts w:ascii="Courier New" w:hAnsi="Courier New" w:cs="Courier New"/>
+        </w:rPr>
+        <w:cr/>
       </w:r>
       <w:proofErr w:type="spellStart"/>
       <w:r>
         <w:rPr>
           <w:rFonts w:ascii="Courier New" w:hAnsi="Courier New" w:cs="Courier New"/>
         </w:rPr>
-        <w:t>cal</w:t>
+        <w:t>Ifconfig</w:t>
       </w:r>
       <w:proofErr w:type="spellEnd"/>
       <w:r>
         <w:rPr>
           <w:rFonts w:ascii="Courier New" w:hAnsi="Courier New" w:cs="Courier New"/>
         </w:rPr>
-        <w:t xml:space="preserve"> with </w:t>
-      </w:r>
-      <w:proofErr w:type="spellStart"/>
-      <w:proofErr w:type="gramStart"/>
-      <w:r>
-        <w:rPr>
-          <w:rFonts w:ascii="Courier New" w:hAnsi="Courier New" w:cs="Courier New"/>
-        </w:rPr>
-        <w:t>todays</w:t>
-      </w:r>
-      <w:proofErr w:type="spellEnd"/>
-      <w:proofErr w:type="gramEnd"/>
-      <w:r>
-        <w:rPr>
-          <w:rFonts w:ascii="Courier New" w:hAnsi="Courier New" w:cs="Courier New"/>
-        </w:rPr>
-        <w:t xml:space="preserve"> date</w:t>
-      </w:r>
-      <w:r>
-        <w:rPr>
-          <w:rFonts w:ascii="Courier New" w:hAnsi="Courier New" w:cs="Courier New"/>
-        </w:rPr>
-        <w:cr/>
-        <w:t>Cal</w:t>
-      </w:r>
-      <w:r>
-        <w:rPr>
-          <w:rFonts w:ascii="Courier New" w:hAnsi="Courier New" w:cs="Courier New"/>
-        </w:rPr>
-        <w:cr/>
-      </w:r>
-    </w:p>
-    <w:p>
-      <w:pPr>
-        <w:pStyle w:val="PlainText"/>
-        <w:rPr>
-          <w:rFonts w:ascii="Courier New" w:hAnsi="Courier New" w:cs="Courier New"/>
-        </w:rPr>
-      </w:pPr>
-      <w:r>
-        <w:rPr>
-          <w:rFonts w:ascii="Courier New" w:hAnsi="Courier New" w:cs="Courier New"/>
-        </w:rPr>
-        <w:t>38</w:t>
-      </w:r>
-      <w:r>
-        <w:rPr>
-          <w:rFonts w:ascii="Courier New" w:hAnsi="Courier New" w:cs="Courier New"/>
-        </w:rPr>
-        <w:cr/>
-        <w:t>Compressed file</w:t>
-      </w:r>
-      <w:r>
-        <w:rPr>
-          <w:rFonts w:ascii="Courier New" w:hAnsi="Courier New" w:cs="Courier New"/>
-        </w:rPr>
-        <w:cr/>
-      </w:r>
-      <w:proofErr w:type="spellStart"/>
-      <w:r>
-        <w:rPr>
-          <w:rFonts w:ascii="Courier New" w:hAnsi="Courier New" w:cs="Courier New"/>
-        </w:rPr>
-        <w:t>Zcat</w:t>
-      </w:r>
-      <w:proofErr w:type="spellEnd"/>
-      <w:r>
-        <w:rPr>
-          <w:rFonts w:ascii="Courier New" w:hAnsi="Courier New" w:cs="Courier New"/>
-        </w:rPr>
-        <w:cr/>
-      </w:r>
-    </w:p>
-    <w:p>
-      <w:pPr>
-        <w:pStyle w:val="PlainText"/>
-        <w:rPr>
-          <w:rFonts w:ascii="Courier New" w:hAnsi="Courier New" w:cs="Courier New"/>
-        </w:rPr>
-      </w:pPr>
-      <w:r>
-        <w:rPr>
-          <w:rFonts w:ascii="Courier New" w:hAnsi="Courier New" w:cs="Courier New"/>
-        </w:rPr>
-        <w:t>39</w:t>
-      </w:r>
-      <w:r>
-        <w:rPr>
-          <w:rFonts w:ascii="Courier New" w:hAnsi="Courier New" w:cs="Courier New"/>
-        </w:rPr>
-        <w:cr/>
-        <w:t xml:space="preserve">To connect </w:t>
-      </w:r>
-      <w:proofErr w:type="spellStart"/>
-      <w:r>
-        <w:rPr>
-          <w:rFonts w:ascii="Courier New" w:hAnsi="Courier New" w:cs="Courier New"/>
-        </w:rPr>
-        <w:t>ecternal</w:t>
-      </w:r>
-      <w:proofErr w:type="spellEnd"/>
-      <w:r>
-        <w:rPr>
-          <w:rFonts w:ascii="Courier New" w:hAnsi="Courier New" w:cs="Courier New"/>
-        </w:rPr>
-        <w:t xml:space="preserve"> device file system to system file</w:t>
-      </w:r>
-      <w:r>
-        <w:rPr>
-          <w:rFonts w:ascii="Courier New" w:hAnsi="Courier New" w:cs="Courier New"/>
-        </w:rPr>
-        <w:cr/>
-        <w:t>mount</w:t>
-      </w:r>
-      <w:r>
-        <w:rPr>
-          <w:rFonts w:ascii="Courier New" w:hAnsi="Courier New" w:cs="Courier New"/>
-        </w:rPr>
-        <w:cr/>
-      </w:r>
-    </w:p>
-    <w:p>
-      <w:pPr>
-        <w:pStyle w:val="PlainText"/>
-        <w:rPr>
-          <w:rFonts w:ascii="Courier New" w:hAnsi="Courier New" w:cs="Courier New"/>
-        </w:rPr>
-      </w:pPr>
-      <w:r>
-        <w:rPr>
-          <w:rFonts w:ascii="Courier New" w:hAnsi="Courier New" w:cs="Courier New"/>
-        </w:rPr>
-        <w:t>40</w:t>
-      </w:r>
-      <w:r>
-        <w:rPr>
-          <w:rFonts w:ascii="Courier New" w:hAnsi="Courier New" w:cs="Courier New"/>
-        </w:rPr>
-        <w:cr/>
-        <w:t xml:space="preserve">Get </w:t>
-      </w:r>
-      <w:proofErr w:type="spellStart"/>
-      <w:r>
-        <w:rPr>
-          <w:rFonts w:ascii="Courier New" w:hAnsi="Courier New" w:cs="Courier New"/>
-        </w:rPr>
-        <w:t>ip</w:t>
-      </w:r>
-      <w:proofErr w:type="spellEnd"/>
-      <w:r>
-        <w:rPr>
-          <w:rFonts w:ascii="Courier New" w:hAnsi="Courier New" w:cs="Courier New"/>
-        </w:rPr>
-        <w:t xml:space="preserve"> address</w:t>
-      </w:r>
-      <w:r>
-        <w:rPr>
-          <w:rFonts w:ascii="Courier New" w:hAnsi="Courier New" w:cs="Courier New"/>
-        </w:rPr>
-        <w:cr/>
-      </w:r>
-      <w:proofErr w:type="spellStart"/>
-      <w:r>
-        <w:rPr>
-          <w:rFonts w:ascii="Courier New" w:hAnsi="Courier New" w:cs="Courier New"/>
-        </w:rPr>
-        <w:t>Ifconfig</w:t>
-      </w:r>
-      <w:proofErr w:type="spellEnd"/>
-      <w:r>
-        <w:rPr>
-          <w:rFonts w:ascii="Courier New" w:hAnsi="Courier New" w:cs="Courier New"/>
-        </w:rPr>
-        <w:cr/>
-      </w:r>
-    </w:p>
-    <w:p>
-      <w:pPr>
-        <w:pStyle w:val="PlainText"/>
+        <w:cr/>
+      </w:r>
+    </w:p>
+    <w:p>
+      <w:pPr>
+        <w:pStyle w:val="PlainText"/>
+        <w:pBdr>
+          <w:bar w:val="single" w:sz="4" w:color="auto"/>
+        </w:pBdr>
+        <w:jc w:val="both"/>
         <w:rPr>
           <w:rFonts w:ascii="Courier New" w:hAnsi="Courier New" w:cs="Courier New"/>
         </w:rPr>
@@ -2927,6 +3106,10 @@
     <w:p>
       <w:pPr>
         <w:pStyle w:val="PlainText"/>
+        <w:pBdr>
+          <w:bar w:val="single" w:sz="4" w:color="auto"/>
+        </w:pBdr>
+        <w:jc w:val="both"/>
         <w:rPr>
           <w:rFonts w:ascii="Courier New" w:hAnsi="Courier New" w:cs="Courier New"/>
         </w:rPr>
